--- a/Rapport/Iteration 0.docx
+++ b/Rapport/Iteration 0.docx
@@ -115,7 +115,21 @@
           <w:sz w:val="24"/>
           <w:szCs w:val="24"/>
         </w:rPr>
-        <w:t>den første uge, som var tilrådighed, brugt til dette formål. Iterationen bestod af mange elementer, hvoraf størstedelen var design og udarbejdelse af idéer til produktet. Sidst i ugen bestod arbejdet i at arbejde med spikes, som der kommes mere ind på senere.</w:t>
+        <w:t>den første uge, som var tilrådighed, brugt til dette formål. Iterationen bestod af mange elementer, hvoraf størstedelen var design og udarbejdelse af idéer til produktet. Sidst i ugen bestod a</w:t>
+      </w:r>
+      <w:r>
+        <w:rPr>
+          <w:sz w:val="24"/>
+          <w:szCs w:val="24"/>
+        </w:rPr>
+        <w:t>rbejdet i at arbejde med spikes</w:t>
+      </w:r>
+      <w:r>
+        <w:rPr>
+          <w:sz w:val="24"/>
+          <w:szCs w:val="24"/>
+        </w:rPr>
+        <w:t>.</w:t>
       </w:r>
     </w:p>
     <w:p>
@@ -182,31 +196,2305 @@
         </w:rPr>
         <w:t xml:space="preserve"> gik med emnet prototyping, hvor hovedfokus lå på persona og målgruppe. </w:t>
       </w:r>
+      <w:r>
+        <w:rPr>
+          <w:sz w:val="24"/>
+          <w:szCs w:val="24"/>
+        </w:rPr>
+        <w:t xml:space="preserve">Der var delte meninger omkring emnet, hvor nogle gruppemedlemmer mente, at applikationen i princippet var for alle typer mennesker, hvorimod andre mente, at nogle personas var </w:t>
+      </w:r>
+      <w:r>
+        <w:rPr>
+          <w:sz w:val="24"/>
+          <w:szCs w:val="24"/>
+        </w:rPr>
+        <w:t xml:space="preserve">bedre egnet som målgruppe end andre. Der blev derfor </w:t>
+      </w:r>
+      <w:r>
+        <w:rPr>
+          <w:sz w:val="24"/>
+          <w:szCs w:val="24"/>
+        </w:rPr>
+        <w:t>i samarbejde med en forelæser</w:t>
+      </w:r>
+      <w:r>
+        <w:rPr>
+          <w:sz w:val="24"/>
+          <w:szCs w:val="24"/>
+        </w:rPr>
+        <w:t xml:space="preserve">  udarbejdet 2 personas, som skulle vise de to ekstremer i målgruppen. </w:t>
+      </w:r>
+      <w:r>
+        <w:rPr>
+          <w:sz w:val="24"/>
+          <w:szCs w:val="24"/>
+        </w:rPr>
+        <w:t xml:space="preserve">Dette var et vigtigt element i udviklingen, da det støttede designprocesssen i at have en forståelse for, hvordan produktet eventuelt skulle markedsføres. </w:t>
+      </w:r>
+    </w:p>
+    <w:p>
+      <w:pPr>
+        <w:rPr>
+          <w:sz w:val="24"/>
+          <w:szCs w:val="24"/>
+        </w:rPr>
+      </w:pPr>
+      <w:r>
+        <w:rPr>
+          <w:sz w:val="24"/>
+          <w:szCs w:val="24"/>
+        </w:rPr>
+        <w:t xml:space="preserve">Om onsdagen var der besøg fra en ekspert i området, hvor alle grupper fremlagde deres idé og fik efterfølgende kritik for det. Dette gav rig mulighed for feedback, </w:t>
+      </w:r>
+      <w:r>
+        <w:rPr>
+          <w:sz w:val="24"/>
+          <w:szCs w:val="24"/>
+        </w:rPr>
+        <w:t xml:space="preserve">hvor det blev klargjort, hvordan produktet differentierer sig ift. konkurrerende </w:t>
+      </w:r>
+      <w:r>
+        <w:rPr>
+          <w:sz w:val="24"/>
+          <w:szCs w:val="24"/>
+        </w:rPr>
+        <w:t xml:space="preserve">produkter. </w:t>
+      </w:r>
+    </w:p>
+    <w:p>
+      <w:pPr>
+        <w:rPr>
+          <w:sz w:val="24"/>
+          <w:szCs w:val="24"/>
+        </w:rPr>
+      </w:pPr>
+      <w:r>
+        <w:rPr>
+          <w:sz w:val="24"/>
+          <w:szCs w:val="24"/>
+        </w:rPr>
+        <w:t>Sidste del af iteration 0 var der fokus på de spikes,  som g</w:t>
+      </w:r>
+      <w:r>
+        <w:rPr>
+          <w:sz w:val="24"/>
+          <w:szCs w:val="24"/>
+        </w:rPr>
+        <w:t xml:space="preserve">ruppen havde forudset kunne volde problemer. Dagene bestod derfor udelukkende af vidensindsamling og eksperiementering af teknologi. Specifikt blev der lagt vægt på at få forståelse for REST-service, som skulle være en kritisk komponent i produktet, og da denne teknologi var ny for alle gruppemedlemmer tog denne del mange ressourcer. Samtidig blev der </w:t>
+      </w:r>
+      <w:r>
+        <w:rPr>
+          <w:sz w:val="24"/>
+          <w:szCs w:val="24"/>
+        </w:rPr>
+        <w:t>brugt tid på at undersøge og lære</w:t>
+      </w:r>
+      <w:r>
+        <w:rPr>
+          <w:sz w:val="24"/>
+          <w:szCs w:val="24"/>
+        </w:rPr>
+        <w:t xml:space="preserve"> Entity-framework, som </w:t>
+      </w:r>
+      <w:r>
+        <w:rPr>
+          <w:sz w:val="24"/>
+          <w:szCs w:val="24"/>
+        </w:rPr>
+        <w:t xml:space="preserve">har været et værdifuldt værktøj i processen. </w:t>
+      </w:r>
+    </w:p>
+    <w:p>
+      <w:pPr>
+        <w:rPr>
+          <w:sz w:val="24"/>
+          <w:szCs w:val="24"/>
+        </w:rPr>
+      </w:pPr>
+      <w:r>
+        <w:rPr>
+          <w:sz w:val="24"/>
+          <w:szCs w:val="24"/>
+        </w:rPr>
+        <w:t xml:space="preserve">Iteration 0 gavnede gruppen rigtigt meget, da det blev afsat tid til at vurdere og diskutere de overvejelser, der var blevet gjort sig under designfasen. Samtidig gav det mulighed for at </w:t>
+      </w:r>
+      <w:r>
+        <w:rPr>
+          <w:sz w:val="24"/>
+          <w:szCs w:val="24"/>
+        </w:rPr>
+        <w:lastRenderedPageBreak/>
+        <w:t xml:space="preserve">undersøge </w:t>
+      </w:r>
+      <w:r>
+        <w:rPr>
+          <w:sz w:val="24"/>
+          <w:szCs w:val="24"/>
+        </w:rPr>
+        <w:t xml:space="preserve">og vurdere </w:t>
+      </w:r>
+      <w:r>
+        <w:rPr>
+          <w:sz w:val="24"/>
+          <w:szCs w:val="24"/>
+        </w:rPr>
+        <w:t>de nye teknologier</w:t>
+      </w:r>
+      <w:r>
+        <w:rPr>
+          <w:sz w:val="24"/>
+          <w:szCs w:val="24"/>
+        </w:rPr>
+        <w:t>, som eventuelt skulle bruges i projektet. På</w:t>
+      </w:r>
+      <w:r>
+        <w:rPr>
+          <w:sz w:val="24"/>
+          <w:szCs w:val="24"/>
+        </w:rPr>
+        <w:t xml:space="preserve"> denne måde undgås risikoen for spildt arbejde, hvis en teknologi måtte droppes. </w:t>
+      </w:r>
+    </w:p>
+    <w:p/>
+    <w:p>
+      <w:r>
+        <w:t xml:space="preserve">Ugen afsluttede med at udarbejde produktbackloggen, hvor alle features var prioriteret. </w:t>
+      </w:r>
+      <w:r>
+        <w:t xml:space="preserve">I udarbejdelsen af denne har der været fokus på at prioritere de mest essentielle funktioner højest. </w:t>
+      </w:r>
       <w:bookmarkStart w:id="0" w:name="_GoBack"/>
       <w:bookmarkEnd w:id="0"/>
     </w:p>
-    <w:p/>
+    <w:p>
+      <w:r>
+        <w:t>Det første udkast af listen ses her:</w:t>
+      </w:r>
+    </w:p>
+    <w:tbl>
+      <w:tblPr>
+        <w:tblStyle w:val="LightShading-Accent3"/>
+        <w:tblW w:w="0" w:type="auto"/>
+        <w:tblLook w:val="04A0" w:firstRow="1" w:lastRow="0" w:firstColumn="1" w:lastColumn="0" w:noHBand="0" w:noVBand="1"/>
+      </w:tblPr>
+      <w:tblGrid>
+        <w:gridCol w:w="527"/>
+        <w:gridCol w:w="2481"/>
+        <w:gridCol w:w="5552"/>
+        <w:gridCol w:w="1294"/>
+      </w:tblGrid>
+      <w:tr>
+        <w:trPr>
+          <w:cnfStyle w:val="100000000000" w:firstRow="1" w:lastRow="0" w:firstColumn="0" w:lastColumn="0" w:oddVBand="0" w:evenVBand="0" w:oddHBand="0" w:evenHBand="0" w:firstRowFirstColumn="0" w:firstRowLastColumn="0" w:lastRowFirstColumn="0" w:lastRowLastColumn="0"/>
+        </w:trPr>
+        <w:tc>
+          <w:tcPr>
+            <w:cnfStyle w:val="001000000000" w:firstRow="0" w:lastRow="0" w:firstColumn="1" w:lastColumn="0" w:oddVBand="0" w:evenVBand="0" w:oddHBand="0" w:evenHBand="0" w:firstRowFirstColumn="0" w:firstRowLastColumn="0" w:lastRowFirstColumn="0" w:lastRowLastColumn="0"/>
+            <w:tcW w:w="527" w:type="dxa"/>
+          </w:tcPr>
+          <w:p>
+            <w:pPr>
+              <w:jc w:val="right"/>
+              <w:rPr>
+                <w:rFonts w:ascii="Arial" w:hAnsi="Arial" w:cs="Arial"/>
+                <w:color w:val="000000"/>
+                <w:sz w:val="20"/>
+                <w:szCs w:val="20"/>
+              </w:rPr>
+            </w:pPr>
+            <w:r>
+              <w:rPr>
+                <w:rFonts w:ascii="Arial" w:hAnsi="Arial" w:cs="Arial"/>
+                <w:color w:val="000000"/>
+                <w:sz w:val="20"/>
+                <w:szCs w:val="20"/>
+              </w:rPr>
+              <w:t>ID</w:t>
+            </w:r>
+          </w:p>
+        </w:tc>
+        <w:tc>
+          <w:tcPr>
+            <w:tcW w:w="2481" w:type="dxa"/>
+          </w:tcPr>
+          <w:p>
+            <w:pPr>
+              <w:cnfStyle w:val="100000000000" w:firstRow="1" w:lastRow="0" w:firstColumn="0" w:lastColumn="0" w:oddVBand="0" w:evenVBand="0" w:oddHBand="0" w:evenHBand="0" w:firstRowFirstColumn="0" w:firstRowLastColumn="0" w:lastRowFirstColumn="0" w:lastRowLastColumn="0"/>
+              <w:rPr>
+                <w:rFonts w:ascii="Arial" w:hAnsi="Arial" w:cs="Arial"/>
+                <w:color w:val="000000"/>
+                <w:sz w:val="20"/>
+                <w:szCs w:val="20"/>
+              </w:rPr>
+            </w:pPr>
+            <w:r>
+              <w:rPr>
+                <w:rFonts w:ascii="Arial" w:hAnsi="Arial" w:cs="Arial"/>
+                <w:color w:val="000000"/>
+                <w:sz w:val="20"/>
+                <w:szCs w:val="20"/>
+              </w:rPr>
+              <w:t>Navn</w:t>
+            </w:r>
+          </w:p>
+        </w:tc>
+        <w:tc>
+          <w:tcPr>
+            <w:tcW w:w="5552" w:type="dxa"/>
+          </w:tcPr>
+          <w:p>
+            <w:pPr>
+              <w:cnfStyle w:val="100000000000" w:firstRow="1" w:lastRow="0" w:firstColumn="0" w:lastColumn="0" w:oddVBand="0" w:evenVBand="0" w:oddHBand="0" w:evenHBand="0" w:firstRowFirstColumn="0" w:firstRowLastColumn="0" w:lastRowFirstColumn="0" w:lastRowLastColumn="0"/>
+              <w:rPr>
+                <w:rFonts w:ascii="Arial" w:hAnsi="Arial" w:cs="Arial"/>
+                <w:color w:val="000000"/>
+                <w:sz w:val="20"/>
+                <w:szCs w:val="20"/>
+              </w:rPr>
+            </w:pPr>
+            <w:r>
+              <w:rPr>
+                <w:rFonts w:ascii="Arial" w:hAnsi="Arial" w:cs="Arial"/>
+                <w:color w:val="000000"/>
+                <w:sz w:val="20"/>
+                <w:szCs w:val="20"/>
+              </w:rPr>
+              <w:t>Beskrivelse</w:t>
+            </w:r>
+          </w:p>
+        </w:tc>
+        <w:tc>
+          <w:tcPr>
+            <w:tcW w:w="1294" w:type="dxa"/>
+          </w:tcPr>
+          <w:p>
+            <w:pPr>
+              <w:jc w:val="right"/>
+              <w:cnfStyle w:val="100000000000" w:firstRow="1" w:lastRow="0" w:firstColumn="0" w:lastColumn="0" w:oddVBand="0" w:evenVBand="0" w:oddHBand="0" w:evenHBand="0" w:firstRowFirstColumn="0" w:firstRowLastColumn="0" w:lastRowFirstColumn="0" w:lastRowLastColumn="0"/>
+              <w:rPr>
+                <w:rFonts w:ascii="Arial" w:hAnsi="Arial" w:cs="Arial"/>
+                <w:color w:val="000000"/>
+                <w:sz w:val="20"/>
+                <w:szCs w:val="20"/>
+              </w:rPr>
+            </w:pPr>
+            <w:r>
+              <w:rPr>
+                <w:rFonts w:ascii="Arial" w:hAnsi="Arial" w:cs="Arial"/>
+                <w:color w:val="000000"/>
+                <w:sz w:val="20"/>
+                <w:szCs w:val="20"/>
+              </w:rPr>
+              <w:t>Prioritering</w:t>
+            </w:r>
+          </w:p>
+        </w:tc>
+      </w:tr>
+      <w:tr>
+        <w:trPr>
+          <w:cnfStyle w:val="000000100000" w:firstRow="0" w:lastRow="0" w:firstColumn="0" w:lastColumn="0" w:oddVBand="0" w:evenVBand="0" w:oddHBand="1" w:evenHBand="0" w:firstRowFirstColumn="0" w:firstRowLastColumn="0" w:lastRowFirstColumn="0" w:lastRowLastColumn="0"/>
+        </w:trPr>
+        <w:tc>
+          <w:tcPr>
+            <w:cnfStyle w:val="001000000000" w:firstRow="0" w:lastRow="0" w:firstColumn="1" w:lastColumn="0" w:oddVBand="0" w:evenVBand="0" w:oddHBand="0" w:evenHBand="0" w:firstRowFirstColumn="0" w:firstRowLastColumn="0" w:lastRowFirstColumn="0" w:lastRowLastColumn="0"/>
+            <w:tcW w:w="527" w:type="dxa"/>
+          </w:tcPr>
+          <w:p>
+            <w:pPr>
+              <w:jc w:val="right"/>
+              <w:rPr>
+                <w:rFonts w:ascii="Arial" w:hAnsi="Arial" w:cs="Arial"/>
+                <w:color w:val="000000"/>
+                <w:sz w:val="20"/>
+                <w:szCs w:val="20"/>
+              </w:rPr>
+            </w:pPr>
+            <w:r>
+              <w:rPr>
+                <w:rFonts w:ascii="Arial" w:hAnsi="Arial" w:cs="Arial"/>
+                <w:color w:val="000000"/>
+                <w:sz w:val="20"/>
+                <w:szCs w:val="20"/>
+              </w:rPr>
+              <w:t>1</w:t>
+            </w:r>
+          </w:p>
+        </w:tc>
+        <w:tc>
+          <w:tcPr>
+            <w:tcW w:w="2481" w:type="dxa"/>
+          </w:tcPr>
+          <w:p>
+            <w:pPr>
+              <w:cnfStyle w:val="000000100000" w:firstRow="0" w:lastRow="0" w:firstColumn="0" w:lastColumn="0" w:oddVBand="0" w:evenVBand="0" w:oddHBand="1" w:evenHBand="0" w:firstRowFirstColumn="0" w:firstRowLastColumn="0" w:lastRowFirstColumn="0" w:lastRowLastColumn="0"/>
+              <w:rPr>
+                <w:rFonts w:ascii="Arial" w:hAnsi="Arial" w:cs="Arial"/>
+                <w:color w:val="000000"/>
+                <w:sz w:val="20"/>
+                <w:szCs w:val="20"/>
+              </w:rPr>
+            </w:pPr>
+            <w:r>
+              <w:rPr>
+                <w:rFonts w:ascii="Arial" w:hAnsi="Arial" w:cs="Arial"/>
+                <w:color w:val="000000"/>
+                <w:sz w:val="20"/>
+                <w:szCs w:val="20"/>
+              </w:rPr>
+              <w:t>Tilføj log</w:t>
+            </w:r>
+          </w:p>
+        </w:tc>
+        <w:tc>
+          <w:tcPr>
+            <w:tcW w:w="5552" w:type="dxa"/>
+          </w:tcPr>
+          <w:p>
+            <w:pPr>
+              <w:cnfStyle w:val="000000100000" w:firstRow="0" w:lastRow="0" w:firstColumn="0" w:lastColumn="0" w:oddVBand="0" w:evenVBand="0" w:oddHBand="1" w:evenHBand="0" w:firstRowFirstColumn="0" w:firstRowLastColumn="0" w:lastRowFirstColumn="0" w:lastRowLastColumn="0"/>
+              <w:rPr>
+                <w:rFonts w:ascii="Arial" w:hAnsi="Arial" w:cs="Arial"/>
+                <w:color w:val="000000"/>
+                <w:sz w:val="20"/>
+                <w:szCs w:val="20"/>
+              </w:rPr>
+            </w:pPr>
+            <w:r>
+              <w:rPr>
+                <w:rFonts w:ascii="Arial" w:hAnsi="Arial" w:cs="Arial"/>
+                <w:color w:val="000000"/>
+                <w:sz w:val="20"/>
+                <w:szCs w:val="20"/>
+              </w:rPr>
+              <w:t>Bruger: Oprette entry i træningslogbogen</w:t>
+            </w:r>
+          </w:p>
+        </w:tc>
+        <w:tc>
+          <w:tcPr>
+            <w:tcW w:w="1294" w:type="dxa"/>
+          </w:tcPr>
+          <w:p>
+            <w:pPr>
+              <w:jc w:val="right"/>
+              <w:cnfStyle w:val="000000100000" w:firstRow="0" w:lastRow="0" w:firstColumn="0" w:lastColumn="0" w:oddVBand="0" w:evenVBand="0" w:oddHBand="1" w:evenHBand="0" w:firstRowFirstColumn="0" w:firstRowLastColumn="0" w:lastRowFirstColumn="0" w:lastRowLastColumn="0"/>
+              <w:rPr>
+                <w:rFonts w:ascii="Arial" w:hAnsi="Arial" w:cs="Arial"/>
+                <w:color w:val="000000"/>
+                <w:sz w:val="20"/>
+                <w:szCs w:val="20"/>
+              </w:rPr>
+            </w:pPr>
+            <w:r>
+              <w:rPr>
+                <w:rFonts w:ascii="Arial" w:hAnsi="Arial" w:cs="Arial"/>
+                <w:color w:val="000000"/>
+                <w:sz w:val="20"/>
+                <w:szCs w:val="20"/>
+              </w:rPr>
+              <w:t>100</w:t>
+            </w:r>
+          </w:p>
+        </w:tc>
+      </w:tr>
+      <w:tr>
+        <w:tc>
+          <w:tcPr>
+            <w:cnfStyle w:val="001000000000" w:firstRow="0" w:lastRow="0" w:firstColumn="1" w:lastColumn="0" w:oddVBand="0" w:evenVBand="0" w:oddHBand="0" w:evenHBand="0" w:firstRowFirstColumn="0" w:firstRowLastColumn="0" w:lastRowFirstColumn="0" w:lastRowLastColumn="0"/>
+            <w:tcW w:w="527" w:type="dxa"/>
+          </w:tcPr>
+          <w:p>
+            <w:pPr>
+              <w:jc w:val="right"/>
+              <w:rPr>
+                <w:rFonts w:ascii="Arial" w:hAnsi="Arial" w:cs="Arial"/>
+                <w:color w:val="000000"/>
+                <w:sz w:val="20"/>
+                <w:szCs w:val="20"/>
+              </w:rPr>
+            </w:pPr>
+            <w:r>
+              <w:rPr>
+                <w:rFonts w:ascii="Arial" w:hAnsi="Arial" w:cs="Arial"/>
+                <w:color w:val="000000"/>
+                <w:sz w:val="20"/>
+                <w:szCs w:val="20"/>
+              </w:rPr>
+              <w:t>2</w:t>
+            </w:r>
+          </w:p>
+        </w:tc>
+        <w:tc>
+          <w:tcPr>
+            <w:tcW w:w="2481" w:type="dxa"/>
+          </w:tcPr>
+          <w:p>
+            <w:pPr>
+              <w:cnfStyle w:val="000000000000" w:firstRow="0" w:lastRow="0" w:firstColumn="0" w:lastColumn="0" w:oddVBand="0" w:evenVBand="0" w:oddHBand="0" w:evenHBand="0" w:firstRowFirstColumn="0" w:firstRowLastColumn="0" w:lastRowFirstColumn="0" w:lastRowLastColumn="0"/>
+              <w:rPr>
+                <w:rFonts w:ascii="Arial" w:hAnsi="Arial" w:cs="Arial"/>
+                <w:color w:val="000000"/>
+                <w:sz w:val="20"/>
+                <w:szCs w:val="20"/>
+              </w:rPr>
+            </w:pPr>
+            <w:r>
+              <w:rPr>
+                <w:rFonts w:ascii="Arial" w:hAnsi="Arial" w:cs="Arial"/>
+                <w:color w:val="000000"/>
+                <w:sz w:val="20"/>
+                <w:szCs w:val="20"/>
+              </w:rPr>
+              <w:t>Progress tab</w:t>
+            </w:r>
+          </w:p>
+        </w:tc>
+        <w:tc>
+          <w:tcPr>
+            <w:tcW w:w="5552" w:type="dxa"/>
+          </w:tcPr>
+          <w:p>
+            <w:pPr>
+              <w:cnfStyle w:val="000000000000" w:firstRow="0" w:lastRow="0" w:firstColumn="0" w:lastColumn="0" w:oddVBand="0" w:evenVBand="0" w:oddHBand="0" w:evenHBand="0" w:firstRowFirstColumn="0" w:firstRowLastColumn="0" w:lastRowFirstColumn="0" w:lastRowLastColumn="0"/>
+              <w:rPr>
+                <w:rFonts w:ascii="Arial" w:hAnsi="Arial" w:cs="Arial"/>
+                <w:color w:val="000000"/>
+                <w:sz w:val="20"/>
+                <w:szCs w:val="20"/>
+              </w:rPr>
+            </w:pPr>
+            <w:r>
+              <w:rPr>
+                <w:rFonts w:ascii="Arial" w:hAnsi="Arial" w:cs="Arial"/>
+                <w:color w:val="000000"/>
+                <w:sz w:val="20"/>
+                <w:szCs w:val="20"/>
+              </w:rPr>
+              <w:t>Bruger: Se fremgang i form af LVL, XP, Ach...</w:t>
+            </w:r>
+          </w:p>
+        </w:tc>
+        <w:tc>
+          <w:tcPr>
+            <w:tcW w:w="1294" w:type="dxa"/>
+          </w:tcPr>
+          <w:p>
+            <w:pPr>
+              <w:jc w:val="right"/>
+              <w:cnfStyle w:val="000000000000" w:firstRow="0" w:lastRow="0" w:firstColumn="0" w:lastColumn="0" w:oddVBand="0" w:evenVBand="0" w:oddHBand="0" w:evenHBand="0" w:firstRowFirstColumn="0" w:firstRowLastColumn="0" w:lastRowFirstColumn="0" w:lastRowLastColumn="0"/>
+              <w:rPr>
+                <w:rFonts w:ascii="Arial" w:hAnsi="Arial" w:cs="Arial"/>
+                <w:color w:val="000000"/>
+                <w:sz w:val="20"/>
+                <w:szCs w:val="20"/>
+              </w:rPr>
+            </w:pPr>
+            <w:r>
+              <w:rPr>
+                <w:rFonts w:ascii="Arial" w:hAnsi="Arial" w:cs="Arial"/>
+                <w:color w:val="000000"/>
+                <w:sz w:val="20"/>
+                <w:szCs w:val="20"/>
+              </w:rPr>
+              <w:t>200</w:t>
+            </w:r>
+          </w:p>
+        </w:tc>
+      </w:tr>
+      <w:tr>
+        <w:trPr>
+          <w:cnfStyle w:val="000000100000" w:firstRow="0" w:lastRow="0" w:firstColumn="0" w:lastColumn="0" w:oddVBand="0" w:evenVBand="0" w:oddHBand="1" w:evenHBand="0" w:firstRowFirstColumn="0" w:firstRowLastColumn="0" w:lastRowFirstColumn="0" w:lastRowLastColumn="0"/>
+        </w:trPr>
+        <w:tc>
+          <w:tcPr>
+            <w:cnfStyle w:val="001000000000" w:firstRow="0" w:lastRow="0" w:firstColumn="1" w:lastColumn="0" w:oddVBand="0" w:evenVBand="0" w:oddHBand="0" w:evenHBand="0" w:firstRowFirstColumn="0" w:firstRowLastColumn="0" w:lastRowFirstColumn="0" w:lastRowLastColumn="0"/>
+            <w:tcW w:w="527" w:type="dxa"/>
+          </w:tcPr>
+          <w:p>
+            <w:pPr>
+              <w:jc w:val="right"/>
+              <w:rPr>
+                <w:rFonts w:ascii="Arial" w:hAnsi="Arial" w:cs="Arial"/>
+                <w:color w:val="000000"/>
+                <w:sz w:val="20"/>
+                <w:szCs w:val="20"/>
+              </w:rPr>
+            </w:pPr>
+            <w:r>
+              <w:rPr>
+                <w:rFonts w:ascii="Arial" w:hAnsi="Arial" w:cs="Arial"/>
+                <w:color w:val="000000"/>
+                <w:sz w:val="20"/>
+                <w:szCs w:val="20"/>
+              </w:rPr>
+              <w:t>3</w:t>
+            </w:r>
+          </w:p>
+        </w:tc>
+        <w:tc>
+          <w:tcPr>
+            <w:tcW w:w="2481" w:type="dxa"/>
+          </w:tcPr>
+          <w:p>
+            <w:pPr>
+              <w:cnfStyle w:val="000000100000" w:firstRow="0" w:lastRow="0" w:firstColumn="0" w:lastColumn="0" w:oddVBand="0" w:evenVBand="0" w:oddHBand="1" w:evenHBand="0" w:firstRowFirstColumn="0" w:firstRowLastColumn="0" w:lastRowFirstColumn="0" w:lastRowLastColumn="0"/>
+              <w:rPr>
+                <w:rFonts w:ascii="Arial" w:hAnsi="Arial" w:cs="Arial"/>
+                <w:color w:val="000000"/>
+                <w:sz w:val="20"/>
+                <w:szCs w:val="20"/>
+              </w:rPr>
+            </w:pPr>
+            <w:r>
+              <w:rPr>
+                <w:rFonts w:ascii="Arial" w:hAnsi="Arial" w:cs="Arial"/>
+                <w:color w:val="000000"/>
+                <w:sz w:val="20"/>
+                <w:szCs w:val="20"/>
+              </w:rPr>
+              <w:t>Beregning af XP</w:t>
+            </w:r>
+          </w:p>
+        </w:tc>
+        <w:tc>
+          <w:tcPr>
+            <w:tcW w:w="5552" w:type="dxa"/>
+          </w:tcPr>
+          <w:p>
+            <w:pPr>
+              <w:cnfStyle w:val="000000100000" w:firstRow="0" w:lastRow="0" w:firstColumn="0" w:lastColumn="0" w:oddVBand="0" w:evenVBand="0" w:oddHBand="1" w:evenHBand="0" w:firstRowFirstColumn="0" w:firstRowLastColumn="0" w:lastRowFirstColumn="0" w:lastRowLastColumn="0"/>
+              <w:rPr>
+                <w:rFonts w:ascii="Arial" w:hAnsi="Arial" w:cs="Arial"/>
+                <w:color w:val="000000"/>
+                <w:sz w:val="20"/>
+                <w:szCs w:val="20"/>
+              </w:rPr>
+            </w:pPr>
+            <w:r>
+              <w:rPr>
+                <w:rFonts w:ascii="Arial" w:hAnsi="Arial" w:cs="Arial"/>
+                <w:color w:val="000000"/>
+                <w:sz w:val="20"/>
+                <w:szCs w:val="20"/>
+              </w:rPr>
+              <w:t>System: Skal balancere opbygning af XP</w:t>
+            </w:r>
+          </w:p>
+        </w:tc>
+        <w:tc>
+          <w:tcPr>
+            <w:tcW w:w="1294" w:type="dxa"/>
+          </w:tcPr>
+          <w:p>
+            <w:pPr>
+              <w:jc w:val="right"/>
+              <w:cnfStyle w:val="000000100000" w:firstRow="0" w:lastRow="0" w:firstColumn="0" w:lastColumn="0" w:oddVBand="0" w:evenVBand="0" w:oddHBand="1" w:evenHBand="0" w:firstRowFirstColumn="0" w:firstRowLastColumn="0" w:lastRowFirstColumn="0" w:lastRowLastColumn="0"/>
+              <w:rPr>
+                <w:rFonts w:ascii="Arial" w:hAnsi="Arial" w:cs="Arial"/>
+                <w:color w:val="000000"/>
+                <w:sz w:val="20"/>
+                <w:szCs w:val="20"/>
+              </w:rPr>
+            </w:pPr>
+            <w:r>
+              <w:rPr>
+                <w:rFonts w:ascii="Arial" w:hAnsi="Arial" w:cs="Arial"/>
+                <w:color w:val="000000"/>
+                <w:sz w:val="20"/>
+                <w:szCs w:val="20"/>
+              </w:rPr>
+              <w:t>300</w:t>
+            </w:r>
+          </w:p>
+        </w:tc>
+      </w:tr>
+      <w:tr>
+        <w:tc>
+          <w:tcPr>
+            <w:cnfStyle w:val="001000000000" w:firstRow="0" w:lastRow="0" w:firstColumn="1" w:lastColumn="0" w:oddVBand="0" w:evenVBand="0" w:oddHBand="0" w:evenHBand="0" w:firstRowFirstColumn="0" w:firstRowLastColumn="0" w:lastRowFirstColumn="0" w:lastRowLastColumn="0"/>
+            <w:tcW w:w="527" w:type="dxa"/>
+          </w:tcPr>
+          <w:p>
+            <w:pPr>
+              <w:jc w:val="right"/>
+              <w:rPr>
+                <w:rFonts w:ascii="Arial" w:hAnsi="Arial" w:cs="Arial"/>
+                <w:color w:val="000000"/>
+                <w:sz w:val="20"/>
+                <w:szCs w:val="20"/>
+              </w:rPr>
+            </w:pPr>
+            <w:r>
+              <w:rPr>
+                <w:rFonts w:ascii="Arial" w:hAnsi="Arial" w:cs="Arial"/>
+                <w:color w:val="000000"/>
+                <w:sz w:val="20"/>
+                <w:szCs w:val="20"/>
+              </w:rPr>
+              <w:t>4</w:t>
+            </w:r>
+          </w:p>
+        </w:tc>
+        <w:tc>
+          <w:tcPr>
+            <w:tcW w:w="2481" w:type="dxa"/>
+          </w:tcPr>
+          <w:p>
+            <w:pPr>
+              <w:cnfStyle w:val="000000000000" w:firstRow="0" w:lastRow="0" w:firstColumn="0" w:lastColumn="0" w:oddVBand="0" w:evenVBand="0" w:oddHBand="0" w:evenHBand="0" w:firstRowFirstColumn="0" w:firstRowLastColumn="0" w:lastRowFirstColumn="0" w:lastRowLastColumn="0"/>
+              <w:rPr>
+                <w:rFonts w:ascii="Arial" w:hAnsi="Arial" w:cs="Arial"/>
+                <w:color w:val="000000"/>
+                <w:sz w:val="20"/>
+                <w:szCs w:val="20"/>
+              </w:rPr>
+            </w:pPr>
+            <w:r>
+              <w:rPr>
+                <w:rFonts w:ascii="Arial" w:hAnsi="Arial" w:cs="Arial"/>
+                <w:color w:val="000000"/>
+                <w:sz w:val="20"/>
+                <w:szCs w:val="20"/>
+              </w:rPr>
+              <w:t>Tildel Achievements</w:t>
+            </w:r>
+          </w:p>
+        </w:tc>
+        <w:tc>
+          <w:tcPr>
+            <w:tcW w:w="5552" w:type="dxa"/>
+          </w:tcPr>
+          <w:p>
+            <w:pPr>
+              <w:cnfStyle w:val="000000000000" w:firstRow="0" w:lastRow="0" w:firstColumn="0" w:lastColumn="0" w:oddVBand="0" w:evenVBand="0" w:oddHBand="0" w:evenHBand="0" w:firstRowFirstColumn="0" w:firstRowLastColumn="0" w:lastRowFirstColumn="0" w:lastRowLastColumn="0"/>
+              <w:rPr>
+                <w:rFonts w:ascii="Arial" w:hAnsi="Arial" w:cs="Arial"/>
+                <w:color w:val="000000"/>
+                <w:sz w:val="20"/>
+                <w:szCs w:val="20"/>
+              </w:rPr>
+            </w:pPr>
+            <w:r>
+              <w:rPr>
+                <w:rFonts w:ascii="Arial" w:hAnsi="Arial" w:cs="Arial"/>
+                <w:color w:val="000000"/>
+                <w:sz w:val="20"/>
+                <w:szCs w:val="20"/>
+              </w:rPr>
+              <w:t xml:space="preserve">System: Skal tildele achievements </w:t>
+            </w:r>
+          </w:p>
+        </w:tc>
+        <w:tc>
+          <w:tcPr>
+            <w:tcW w:w="1294" w:type="dxa"/>
+          </w:tcPr>
+          <w:p>
+            <w:pPr>
+              <w:jc w:val="right"/>
+              <w:cnfStyle w:val="000000000000" w:firstRow="0" w:lastRow="0" w:firstColumn="0" w:lastColumn="0" w:oddVBand="0" w:evenVBand="0" w:oddHBand="0" w:evenHBand="0" w:firstRowFirstColumn="0" w:firstRowLastColumn="0" w:lastRowFirstColumn="0" w:lastRowLastColumn="0"/>
+              <w:rPr>
+                <w:rFonts w:ascii="Arial" w:hAnsi="Arial" w:cs="Arial"/>
+                <w:color w:val="000000"/>
+                <w:sz w:val="20"/>
+                <w:szCs w:val="20"/>
+              </w:rPr>
+            </w:pPr>
+            <w:r>
+              <w:rPr>
+                <w:rFonts w:ascii="Arial" w:hAnsi="Arial" w:cs="Arial"/>
+                <w:color w:val="000000"/>
+                <w:sz w:val="20"/>
+                <w:szCs w:val="20"/>
+              </w:rPr>
+              <w:t>400</w:t>
+            </w:r>
+          </w:p>
+        </w:tc>
+      </w:tr>
+      <w:tr>
+        <w:trPr>
+          <w:cnfStyle w:val="000000100000" w:firstRow="0" w:lastRow="0" w:firstColumn="0" w:lastColumn="0" w:oddVBand="0" w:evenVBand="0" w:oddHBand="1" w:evenHBand="0" w:firstRowFirstColumn="0" w:firstRowLastColumn="0" w:lastRowFirstColumn="0" w:lastRowLastColumn="0"/>
+        </w:trPr>
+        <w:tc>
+          <w:tcPr>
+            <w:cnfStyle w:val="001000000000" w:firstRow="0" w:lastRow="0" w:firstColumn="1" w:lastColumn="0" w:oddVBand="0" w:evenVBand="0" w:oddHBand="0" w:evenHBand="0" w:firstRowFirstColumn="0" w:firstRowLastColumn="0" w:lastRowFirstColumn="0" w:lastRowLastColumn="0"/>
+            <w:tcW w:w="527" w:type="dxa"/>
+          </w:tcPr>
+          <w:p>
+            <w:pPr>
+              <w:jc w:val="right"/>
+              <w:rPr>
+                <w:rFonts w:ascii="Arial" w:hAnsi="Arial" w:cs="Arial"/>
+                <w:color w:val="000000"/>
+                <w:sz w:val="20"/>
+                <w:szCs w:val="20"/>
+              </w:rPr>
+            </w:pPr>
+            <w:r>
+              <w:rPr>
+                <w:rFonts w:ascii="Arial" w:hAnsi="Arial" w:cs="Arial"/>
+                <w:color w:val="000000"/>
+                <w:sz w:val="20"/>
+                <w:szCs w:val="20"/>
+              </w:rPr>
+              <w:t>5</w:t>
+            </w:r>
+          </w:p>
+        </w:tc>
+        <w:tc>
+          <w:tcPr>
+            <w:tcW w:w="2481" w:type="dxa"/>
+          </w:tcPr>
+          <w:p>
+            <w:pPr>
+              <w:cnfStyle w:val="000000100000" w:firstRow="0" w:lastRow="0" w:firstColumn="0" w:lastColumn="0" w:oddVBand="0" w:evenVBand="0" w:oddHBand="1" w:evenHBand="0" w:firstRowFirstColumn="0" w:firstRowLastColumn="0" w:lastRowFirstColumn="0" w:lastRowLastColumn="0"/>
+              <w:rPr>
+                <w:rFonts w:ascii="Arial" w:hAnsi="Arial" w:cs="Arial"/>
+                <w:color w:val="000000"/>
+                <w:sz w:val="20"/>
+                <w:szCs w:val="20"/>
+              </w:rPr>
+            </w:pPr>
+            <w:r>
+              <w:rPr>
+                <w:rFonts w:ascii="Arial" w:hAnsi="Arial" w:cs="Arial"/>
+                <w:color w:val="000000"/>
+                <w:sz w:val="20"/>
+                <w:szCs w:val="20"/>
+              </w:rPr>
+              <w:t>Opret bruger</w:t>
+            </w:r>
+          </w:p>
+        </w:tc>
+        <w:tc>
+          <w:tcPr>
+            <w:tcW w:w="5552" w:type="dxa"/>
+          </w:tcPr>
+          <w:p>
+            <w:pPr>
+              <w:cnfStyle w:val="000000100000" w:firstRow="0" w:lastRow="0" w:firstColumn="0" w:lastColumn="0" w:oddVBand="0" w:evenVBand="0" w:oddHBand="1" w:evenHBand="0" w:firstRowFirstColumn="0" w:firstRowLastColumn="0" w:lastRowFirstColumn="0" w:lastRowLastColumn="0"/>
+              <w:rPr>
+                <w:rFonts w:ascii="Arial" w:hAnsi="Arial" w:cs="Arial"/>
+                <w:color w:val="000000"/>
+                <w:sz w:val="20"/>
+                <w:szCs w:val="20"/>
+              </w:rPr>
+            </w:pPr>
+            <w:r>
+              <w:rPr>
+                <w:rFonts w:ascii="Arial" w:hAnsi="Arial" w:cs="Arial"/>
+                <w:color w:val="000000"/>
+                <w:sz w:val="20"/>
+                <w:szCs w:val="20"/>
+              </w:rPr>
+              <w:t>Bruger: Oprette sig i systemet</w:t>
+            </w:r>
+          </w:p>
+        </w:tc>
+        <w:tc>
+          <w:tcPr>
+            <w:tcW w:w="1294" w:type="dxa"/>
+          </w:tcPr>
+          <w:p>
+            <w:pPr>
+              <w:jc w:val="right"/>
+              <w:cnfStyle w:val="000000100000" w:firstRow="0" w:lastRow="0" w:firstColumn="0" w:lastColumn="0" w:oddVBand="0" w:evenVBand="0" w:oddHBand="1" w:evenHBand="0" w:firstRowFirstColumn="0" w:firstRowLastColumn="0" w:lastRowFirstColumn="0" w:lastRowLastColumn="0"/>
+              <w:rPr>
+                <w:rFonts w:ascii="Arial" w:hAnsi="Arial" w:cs="Arial"/>
+                <w:color w:val="000000"/>
+                <w:sz w:val="20"/>
+                <w:szCs w:val="20"/>
+              </w:rPr>
+            </w:pPr>
+            <w:r>
+              <w:rPr>
+                <w:rFonts w:ascii="Arial" w:hAnsi="Arial" w:cs="Arial"/>
+                <w:color w:val="000000"/>
+                <w:sz w:val="20"/>
+                <w:szCs w:val="20"/>
+              </w:rPr>
+              <w:t>500</w:t>
+            </w:r>
+          </w:p>
+        </w:tc>
+      </w:tr>
+      <w:tr>
+        <w:tc>
+          <w:tcPr>
+            <w:cnfStyle w:val="001000000000" w:firstRow="0" w:lastRow="0" w:firstColumn="1" w:lastColumn="0" w:oddVBand="0" w:evenVBand="0" w:oddHBand="0" w:evenHBand="0" w:firstRowFirstColumn="0" w:firstRowLastColumn="0" w:lastRowFirstColumn="0" w:lastRowLastColumn="0"/>
+            <w:tcW w:w="527" w:type="dxa"/>
+          </w:tcPr>
+          <w:p>
+            <w:pPr>
+              <w:jc w:val="right"/>
+              <w:rPr>
+                <w:rFonts w:ascii="Arial" w:hAnsi="Arial" w:cs="Arial"/>
+                <w:color w:val="000000"/>
+                <w:sz w:val="20"/>
+                <w:szCs w:val="20"/>
+              </w:rPr>
+            </w:pPr>
+            <w:r>
+              <w:rPr>
+                <w:rFonts w:ascii="Arial" w:hAnsi="Arial" w:cs="Arial"/>
+                <w:color w:val="000000"/>
+                <w:sz w:val="20"/>
+                <w:szCs w:val="20"/>
+              </w:rPr>
+              <w:t>6</w:t>
+            </w:r>
+          </w:p>
+        </w:tc>
+        <w:tc>
+          <w:tcPr>
+            <w:tcW w:w="2481" w:type="dxa"/>
+          </w:tcPr>
+          <w:p>
+            <w:pPr>
+              <w:cnfStyle w:val="000000000000" w:firstRow="0" w:lastRow="0" w:firstColumn="0" w:lastColumn="0" w:oddVBand="0" w:evenVBand="0" w:oddHBand="0" w:evenHBand="0" w:firstRowFirstColumn="0" w:firstRowLastColumn="0" w:lastRowFirstColumn="0" w:lastRowLastColumn="0"/>
+              <w:rPr>
+                <w:rFonts w:ascii="Arial" w:hAnsi="Arial" w:cs="Arial"/>
+                <w:color w:val="000000"/>
+                <w:sz w:val="20"/>
+                <w:szCs w:val="20"/>
+              </w:rPr>
+            </w:pPr>
+            <w:r>
+              <w:rPr>
+                <w:rFonts w:ascii="Arial" w:hAnsi="Arial" w:cs="Arial"/>
+                <w:color w:val="000000"/>
+                <w:sz w:val="20"/>
+                <w:szCs w:val="20"/>
+              </w:rPr>
+              <w:t>Admin egen profil</w:t>
+            </w:r>
+          </w:p>
+        </w:tc>
+        <w:tc>
+          <w:tcPr>
+            <w:tcW w:w="5552" w:type="dxa"/>
+          </w:tcPr>
+          <w:p>
+            <w:pPr>
+              <w:cnfStyle w:val="000000000000" w:firstRow="0" w:lastRow="0" w:firstColumn="0" w:lastColumn="0" w:oddVBand="0" w:evenVBand="0" w:oddHBand="0" w:evenHBand="0" w:firstRowFirstColumn="0" w:firstRowLastColumn="0" w:lastRowFirstColumn="0" w:lastRowLastColumn="0"/>
+              <w:rPr>
+                <w:rFonts w:ascii="Arial" w:hAnsi="Arial" w:cs="Arial"/>
+                <w:color w:val="000000"/>
+                <w:sz w:val="20"/>
+                <w:szCs w:val="20"/>
+              </w:rPr>
+            </w:pPr>
+            <w:r>
+              <w:rPr>
+                <w:rFonts w:ascii="Arial" w:hAnsi="Arial" w:cs="Arial"/>
+                <w:color w:val="000000"/>
+                <w:sz w:val="20"/>
+                <w:szCs w:val="20"/>
+              </w:rPr>
+              <w:t>Bruger: Skal kunne administrere privatindstillinger</w:t>
+            </w:r>
+          </w:p>
+        </w:tc>
+        <w:tc>
+          <w:tcPr>
+            <w:tcW w:w="1294" w:type="dxa"/>
+          </w:tcPr>
+          <w:p>
+            <w:pPr>
+              <w:jc w:val="right"/>
+              <w:cnfStyle w:val="000000000000" w:firstRow="0" w:lastRow="0" w:firstColumn="0" w:lastColumn="0" w:oddVBand="0" w:evenVBand="0" w:oddHBand="0" w:evenHBand="0" w:firstRowFirstColumn="0" w:firstRowLastColumn="0" w:lastRowFirstColumn="0" w:lastRowLastColumn="0"/>
+              <w:rPr>
+                <w:rFonts w:ascii="Arial" w:hAnsi="Arial" w:cs="Arial"/>
+                <w:color w:val="000000"/>
+                <w:sz w:val="20"/>
+                <w:szCs w:val="20"/>
+              </w:rPr>
+            </w:pPr>
+            <w:r>
+              <w:rPr>
+                <w:rFonts w:ascii="Arial" w:hAnsi="Arial" w:cs="Arial"/>
+                <w:color w:val="000000"/>
+                <w:sz w:val="20"/>
+                <w:szCs w:val="20"/>
+              </w:rPr>
+              <w:t>600</w:t>
+            </w:r>
+          </w:p>
+        </w:tc>
+      </w:tr>
+      <w:tr>
+        <w:trPr>
+          <w:cnfStyle w:val="000000100000" w:firstRow="0" w:lastRow="0" w:firstColumn="0" w:lastColumn="0" w:oddVBand="0" w:evenVBand="0" w:oddHBand="1" w:evenHBand="0" w:firstRowFirstColumn="0" w:firstRowLastColumn="0" w:lastRowFirstColumn="0" w:lastRowLastColumn="0"/>
+        </w:trPr>
+        <w:tc>
+          <w:tcPr>
+            <w:cnfStyle w:val="001000000000" w:firstRow="0" w:lastRow="0" w:firstColumn="1" w:lastColumn="0" w:oddVBand="0" w:evenVBand="0" w:oddHBand="0" w:evenHBand="0" w:firstRowFirstColumn="0" w:firstRowLastColumn="0" w:lastRowFirstColumn="0" w:lastRowLastColumn="0"/>
+            <w:tcW w:w="527" w:type="dxa"/>
+          </w:tcPr>
+          <w:p>
+            <w:pPr>
+              <w:jc w:val="right"/>
+              <w:rPr>
+                <w:rFonts w:ascii="Arial" w:hAnsi="Arial" w:cs="Arial"/>
+                <w:color w:val="000000"/>
+                <w:sz w:val="20"/>
+                <w:szCs w:val="20"/>
+              </w:rPr>
+            </w:pPr>
+            <w:r>
+              <w:rPr>
+                <w:rFonts w:ascii="Arial" w:hAnsi="Arial" w:cs="Arial"/>
+                <w:color w:val="000000"/>
+                <w:sz w:val="20"/>
+                <w:szCs w:val="20"/>
+              </w:rPr>
+              <w:t>7</w:t>
+            </w:r>
+          </w:p>
+        </w:tc>
+        <w:tc>
+          <w:tcPr>
+            <w:tcW w:w="2481" w:type="dxa"/>
+          </w:tcPr>
+          <w:p>
+            <w:pPr>
+              <w:cnfStyle w:val="000000100000" w:firstRow="0" w:lastRow="0" w:firstColumn="0" w:lastColumn="0" w:oddVBand="0" w:evenVBand="0" w:oddHBand="1" w:evenHBand="0" w:firstRowFirstColumn="0" w:firstRowLastColumn="0" w:lastRowFirstColumn="0" w:lastRowLastColumn="0"/>
+              <w:rPr>
+                <w:rFonts w:ascii="Arial" w:hAnsi="Arial" w:cs="Arial"/>
+                <w:color w:val="000000"/>
+                <w:sz w:val="20"/>
+                <w:szCs w:val="20"/>
+              </w:rPr>
+            </w:pPr>
+            <w:r>
+              <w:rPr>
+                <w:rFonts w:ascii="Arial" w:hAnsi="Arial" w:cs="Arial"/>
+                <w:color w:val="000000"/>
+                <w:sz w:val="20"/>
+                <w:szCs w:val="20"/>
+              </w:rPr>
+              <w:t>Daily/Weekly quest</w:t>
+            </w:r>
+          </w:p>
+        </w:tc>
+        <w:tc>
+          <w:tcPr>
+            <w:tcW w:w="5552" w:type="dxa"/>
+          </w:tcPr>
+          <w:p>
+            <w:pPr>
+              <w:cnfStyle w:val="000000100000" w:firstRow="0" w:lastRow="0" w:firstColumn="0" w:lastColumn="0" w:oddVBand="0" w:evenVBand="0" w:oddHBand="1" w:evenHBand="0" w:firstRowFirstColumn="0" w:firstRowLastColumn="0" w:lastRowFirstColumn="0" w:lastRowLastColumn="0"/>
+              <w:rPr>
+                <w:rFonts w:ascii="Arial" w:hAnsi="Arial" w:cs="Arial"/>
+                <w:color w:val="000000"/>
+                <w:sz w:val="20"/>
+                <w:szCs w:val="20"/>
+              </w:rPr>
+            </w:pPr>
+            <w:r>
+              <w:rPr>
+                <w:rFonts w:ascii="Arial" w:hAnsi="Arial" w:cs="Arial"/>
+                <w:color w:val="000000"/>
+                <w:sz w:val="20"/>
+                <w:szCs w:val="20"/>
+              </w:rPr>
+              <w:t>Bruger: Løse fx daglige opgaver</w:t>
+            </w:r>
+          </w:p>
+        </w:tc>
+        <w:tc>
+          <w:tcPr>
+            <w:tcW w:w="1294" w:type="dxa"/>
+          </w:tcPr>
+          <w:p>
+            <w:pPr>
+              <w:jc w:val="right"/>
+              <w:cnfStyle w:val="000000100000" w:firstRow="0" w:lastRow="0" w:firstColumn="0" w:lastColumn="0" w:oddVBand="0" w:evenVBand="0" w:oddHBand="1" w:evenHBand="0" w:firstRowFirstColumn="0" w:firstRowLastColumn="0" w:lastRowFirstColumn="0" w:lastRowLastColumn="0"/>
+              <w:rPr>
+                <w:rFonts w:ascii="Arial" w:hAnsi="Arial" w:cs="Arial"/>
+                <w:color w:val="000000"/>
+                <w:sz w:val="20"/>
+                <w:szCs w:val="20"/>
+              </w:rPr>
+            </w:pPr>
+            <w:r>
+              <w:rPr>
+                <w:rFonts w:ascii="Arial" w:hAnsi="Arial" w:cs="Arial"/>
+                <w:color w:val="000000"/>
+                <w:sz w:val="20"/>
+                <w:szCs w:val="20"/>
+              </w:rPr>
+              <w:t>700</w:t>
+            </w:r>
+          </w:p>
+        </w:tc>
+      </w:tr>
+      <w:tr>
+        <w:tc>
+          <w:tcPr>
+            <w:cnfStyle w:val="001000000000" w:firstRow="0" w:lastRow="0" w:firstColumn="1" w:lastColumn="0" w:oddVBand="0" w:evenVBand="0" w:oddHBand="0" w:evenHBand="0" w:firstRowFirstColumn="0" w:firstRowLastColumn="0" w:lastRowFirstColumn="0" w:lastRowLastColumn="0"/>
+            <w:tcW w:w="527" w:type="dxa"/>
+          </w:tcPr>
+          <w:p>
+            <w:pPr>
+              <w:jc w:val="right"/>
+              <w:rPr>
+                <w:rFonts w:ascii="Arial" w:hAnsi="Arial" w:cs="Arial"/>
+                <w:color w:val="000000"/>
+                <w:sz w:val="20"/>
+                <w:szCs w:val="20"/>
+              </w:rPr>
+            </w:pPr>
+            <w:r>
+              <w:rPr>
+                <w:rFonts w:ascii="Arial" w:hAnsi="Arial" w:cs="Arial"/>
+                <w:color w:val="000000"/>
+                <w:sz w:val="20"/>
+                <w:szCs w:val="20"/>
+              </w:rPr>
+              <w:t>8</w:t>
+            </w:r>
+          </w:p>
+        </w:tc>
+        <w:tc>
+          <w:tcPr>
+            <w:tcW w:w="2481" w:type="dxa"/>
+          </w:tcPr>
+          <w:p>
+            <w:pPr>
+              <w:cnfStyle w:val="000000000000" w:firstRow="0" w:lastRow="0" w:firstColumn="0" w:lastColumn="0" w:oddVBand="0" w:evenVBand="0" w:oddHBand="0" w:evenHBand="0" w:firstRowFirstColumn="0" w:firstRowLastColumn="0" w:lastRowFirstColumn="0" w:lastRowLastColumn="0"/>
+              <w:rPr>
+                <w:rFonts w:ascii="Arial" w:hAnsi="Arial" w:cs="Arial"/>
+                <w:color w:val="000000"/>
+                <w:sz w:val="20"/>
+                <w:szCs w:val="20"/>
+              </w:rPr>
+            </w:pPr>
+            <w:r>
+              <w:rPr>
+                <w:rFonts w:ascii="Arial" w:hAnsi="Arial" w:cs="Arial"/>
+                <w:color w:val="000000"/>
+                <w:sz w:val="20"/>
+                <w:szCs w:val="20"/>
+              </w:rPr>
+              <w:t>Quests</w:t>
+            </w:r>
+          </w:p>
+        </w:tc>
+        <w:tc>
+          <w:tcPr>
+            <w:tcW w:w="5552" w:type="dxa"/>
+          </w:tcPr>
+          <w:p>
+            <w:pPr>
+              <w:cnfStyle w:val="000000000000" w:firstRow="0" w:lastRow="0" w:firstColumn="0" w:lastColumn="0" w:oddVBand="0" w:evenVBand="0" w:oddHBand="0" w:evenHBand="0" w:firstRowFirstColumn="0" w:firstRowLastColumn="0" w:lastRowFirstColumn="0" w:lastRowLastColumn="0"/>
+              <w:rPr>
+                <w:rFonts w:ascii="Arial" w:hAnsi="Arial" w:cs="Arial"/>
+                <w:color w:val="000000"/>
+                <w:sz w:val="20"/>
+                <w:szCs w:val="20"/>
+              </w:rPr>
+            </w:pPr>
+            <w:r>
+              <w:rPr>
+                <w:rFonts w:ascii="Arial" w:hAnsi="Arial" w:cs="Arial"/>
+                <w:color w:val="000000"/>
+                <w:sz w:val="20"/>
+                <w:szCs w:val="20"/>
+              </w:rPr>
+              <w:t>System: Liste af løselige opgaver</w:t>
+            </w:r>
+          </w:p>
+        </w:tc>
+        <w:tc>
+          <w:tcPr>
+            <w:tcW w:w="1294" w:type="dxa"/>
+          </w:tcPr>
+          <w:p>
+            <w:pPr>
+              <w:jc w:val="right"/>
+              <w:cnfStyle w:val="000000000000" w:firstRow="0" w:lastRow="0" w:firstColumn="0" w:lastColumn="0" w:oddVBand="0" w:evenVBand="0" w:oddHBand="0" w:evenHBand="0" w:firstRowFirstColumn="0" w:firstRowLastColumn="0" w:lastRowFirstColumn="0" w:lastRowLastColumn="0"/>
+              <w:rPr>
+                <w:rFonts w:ascii="Arial" w:hAnsi="Arial" w:cs="Arial"/>
+                <w:color w:val="000000"/>
+                <w:sz w:val="20"/>
+                <w:szCs w:val="20"/>
+              </w:rPr>
+            </w:pPr>
+            <w:r>
+              <w:rPr>
+                <w:rFonts w:ascii="Arial" w:hAnsi="Arial" w:cs="Arial"/>
+                <w:color w:val="000000"/>
+                <w:sz w:val="20"/>
+                <w:szCs w:val="20"/>
+              </w:rPr>
+              <w:t>800</w:t>
+            </w:r>
+          </w:p>
+        </w:tc>
+      </w:tr>
+      <w:tr>
+        <w:trPr>
+          <w:cnfStyle w:val="000000100000" w:firstRow="0" w:lastRow="0" w:firstColumn="0" w:lastColumn="0" w:oddVBand="0" w:evenVBand="0" w:oddHBand="1" w:evenHBand="0" w:firstRowFirstColumn="0" w:firstRowLastColumn="0" w:lastRowFirstColumn="0" w:lastRowLastColumn="0"/>
+        </w:trPr>
+        <w:tc>
+          <w:tcPr>
+            <w:cnfStyle w:val="001000000000" w:firstRow="0" w:lastRow="0" w:firstColumn="1" w:lastColumn="0" w:oddVBand="0" w:evenVBand="0" w:oddHBand="0" w:evenHBand="0" w:firstRowFirstColumn="0" w:firstRowLastColumn="0" w:lastRowFirstColumn="0" w:lastRowLastColumn="0"/>
+            <w:tcW w:w="527" w:type="dxa"/>
+          </w:tcPr>
+          <w:p>
+            <w:pPr>
+              <w:jc w:val="right"/>
+              <w:rPr>
+                <w:rFonts w:ascii="Arial" w:hAnsi="Arial" w:cs="Arial"/>
+                <w:color w:val="000000"/>
+                <w:sz w:val="20"/>
+                <w:szCs w:val="20"/>
+              </w:rPr>
+            </w:pPr>
+            <w:r>
+              <w:rPr>
+                <w:rFonts w:ascii="Arial" w:hAnsi="Arial" w:cs="Arial"/>
+                <w:color w:val="000000"/>
+                <w:sz w:val="20"/>
+                <w:szCs w:val="20"/>
+              </w:rPr>
+              <w:t>9</w:t>
+            </w:r>
+          </w:p>
+        </w:tc>
+        <w:tc>
+          <w:tcPr>
+            <w:tcW w:w="2481" w:type="dxa"/>
+          </w:tcPr>
+          <w:p>
+            <w:pPr>
+              <w:cnfStyle w:val="000000100000" w:firstRow="0" w:lastRow="0" w:firstColumn="0" w:lastColumn="0" w:oddVBand="0" w:evenVBand="0" w:oddHBand="1" w:evenHBand="0" w:firstRowFirstColumn="0" w:firstRowLastColumn="0" w:lastRowFirstColumn="0" w:lastRowLastColumn="0"/>
+              <w:rPr>
+                <w:rFonts w:ascii="Arial" w:hAnsi="Arial" w:cs="Arial"/>
+                <w:color w:val="000000"/>
+                <w:sz w:val="20"/>
+                <w:szCs w:val="20"/>
+              </w:rPr>
+            </w:pPr>
+            <w:r>
+              <w:rPr>
+                <w:rFonts w:ascii="Arial" w:hAnsi="Arial" w:cs="Arial"/>
+                <w:color w:val="000000"/>
+                <w:sz w:val="20"/>
+                <w:szCs w:val="20"/>
+              </w:rPr>
+              <w:t>Tilgå tidligere log</w:t>
+            </w:r>
+          </w:p>
+        </w:tc>
+        <w:tc>
+          <w:tcPr>
+            <w:tcW w:w="5552" w:type="dxa"/>
+          </w:tcPr>
+          <w:p>
+            <w:pPr>
+              <w:cnfStyle w:val="000000100000" w:firstRow="0" w:lastRow="0" w:firstColumn="0" w:lastColumn="0" w:oddVBand="0" w:evenVBand="0" w:oddHBand="1" w:evenHBand="0" w:firstRowFirstColumn="0" w:firstRowLastColumn="0" w:lastRowFirstColumn="0" w:lastRowLastColumn="0"/>
+              <w:rPr>
+                <w:rFonts w:ascii="Arial" w:hAnsi="Arial" w:cs="Arial"/>
+                <w:color w:val="000000"/>
+                <w:sz w:val="20"/>
+                <w:szCs w:val="20"/>
+              </w:rPr>
+            </w:pPr>
+            <w:r>
+              <w:rPr>
+                <w:rFonts w:ascii="Arial" w:hAnsi="Arial" w:cs="Arial"/>
+                <w:color w:val="000000"/>
+                <w:sz w:val="20"/>
+                <w:szCs w:val="20"/>
+              </w:rPr>
+              <w:t>Bruger: Holde styr på eksisterende entries</w:t>
+            </w:r>
+          </w:p>
+        </w:tc>
+        <w:tc>
+          <w:tcPr>
+            <w:tcW w:w="1294" w:type="dxa"/>
+          </w:tcPr>
+          <w:p>
+            <w:pPr>
+              <w:jc w:val="right"/>
+              <w:cnfStyle w:val="000000100000" w:firstRow="0" w:lastRow="0" w:firstColumn="0" w:lastColumn="0" w:oddVBand="0" w:evenVBand="0" w:oddHBand="1" w:evenHBand="0" w:firstRowFirstColumn="0" w:firstRowLastColumn="0" w:lastRowFirstColumn="0" w:lastRowLastColumn="0"/>
+              <w:rPr>
+                <w:rFonts w:ascii="Arial" w:hAnsi="Arial" w:cs="Arial"/>
+                <w:color w:val="000000"/>
+                <w:sz w:val="20"/>
+                <w:szCs w:val="20"/>
+              </w:rPr>
+            </w:pPr>
+            <w:r>
+              <w:rPr>
+                <w:rFonts w:ascii="Arial" w:hAnsi="Arial" w:cs="Arial"/>
+                <w:color w:val="000000"/>
+                <w:sz w:val="20"/>
+                <w:szCs w:val="20"/>
+              </w:rPr>
+              <w:t>900</w:t>
+            </w:r>
+          </w:p>
+        </w:tc>
+      </w:tr>
+      <w:tr>
+        <w:tc>
+          <w:tcPr>
+            <w:cnfStyle w:val="001000000000" w:firstRow="0" w:lastRow="0" w:firstColumn="1" w:lastColumn="0" w:oddVBand="0" w:evenVBand="0" w:oddHBand="0" w:evenHBand="0" w:firstRowFirstColumn="0" w:firstRowLastColumn="0" w:lastRowFirstColumn="0" w:lastRowLastColumn="0"/>
+            <w:tcW w:w="527" w:type="dxa"/>
+          </w:tcPr>
+          <w:p>
+            <w:pPr>
+              <w:jc w:val="right"/>
+              <w:rPr>
+                <w:rFonts w:ascii="Arial" w:hAnsi="Arial" w:cs="Arial"/>
+                <w:color w:val="000000"/>
+                <w:sz w:val="20"/>
+                <w:szCs w:val="20"/>
+              </w:rPr>
+            </w:pPr>
+            <w:r>
+              <w:rPr>
+                <w:rFonts w:ascii="Arial" w:hAnsi="Arial" w:cs="Arial"/>
+                <w:color w:val="000000"/>
+                <w:sz w:val="20"/>
+                <w:szCs w:val="20"/>
+              </w:rPr>
+              <w:t>10</w:t>
+            </w:r>
+          </w:p>
+        </w:tc>
+        <w:tc>
+          <w:tcPr>
+            <w:tcW w:w="2481" w:type="dxa"/>
+          </w:tcPr>
+          <w:p>
+            <w:pPr>
+              <w:cnfStyle w:val="000000000000" w:firstRow="0" w:lastRow="0" w:firstColumn="0" w:lastColumn="0" w:oddVBand="0" w:evenVBand="0" w:oddHBand="0" w:evenHBand="0" w:firstRowFirstColumn="0" w:firstRowLastColumn="0" w:lastRowFirstColumn="0" w:lastRowLastColumn="0"/>
+              <w:rPr>
+                <w:rFonts w:ascii="Arial" w:hAnsi="Arial" w:cs="Arial"/>
+                <w:color w:val="000000"/>
+                <w:sz w:val="20"/>
+                <w:szCs w:val="20"/>
+              </w:rPr>
+            </w:pPr>
+            <w:r>
+              <w:rPr>
+                <w:rFonts w:ascii="Arial" w:hAnsi="Arial" w:cs="Arial"/>
+                <w:color w:val="000000"/>
+                <w:sz w:val="20"/>
+                <w:szCs w:val="20"/>
+              </w:rPr>
+              <w:t>Leaderboards</w:t>
+            </w:r>
+          </w:p>
+        </w:tc>
+        <w:tc>
+          <w:tcPr>
+            <w:tcW w:w="5552" w:type="dxa"/>
+          </w:tcPr>
+          <w:p>
+            <w:pPr>
+              <w:cnfStyle w:val="000000000000" w:firstRow="0" w:lastRow="0" w:firstColumn="0" w:lastColumn="0" w:oddVBand="0" w:evenVBand="0" w:oddHBand="0" w:evenHBand="0" w:firstRowFirstColumn="0" w:firstRowLastColumn="0" w:lastRowFirstColumn="0" w:lastRowLastColumn="0"/>
+              <w:rPr>
+                <w:rFonts w:ascii="Arial" w:hAnsi="Arial" w:cs="Arial"/>
+                <w:color w:val="000000"/>
+                <w:sz w:val="20"/>
+                <w:szCs w:val="20"/>
+              </w:rPr>
+            </w:pPr>
+            <w:r>
+              <w:rPr>
+                <w:rFonts w:ascii="Arial" w:hAnsi="Arial" w:cs="Arial"/>
+                <w:color w:val="000000"/>
+                <w:sz w:val="20"/>
+                <w:szCs w:val="20"/>
+              </w:rPr>
+              <w:t>System: Rangere brugere efter WoP's (WorkOutPoints)</w:t>
+            </w:r>
+          </w:p>
+        </w:tc>
+        <w:tc>
+          <w:tcPr>
+            <w:tcW w:w="1294" w:type="dxa"/>
+          </w:tcPr>
+          <w:p>
+            <w:pPr>
+              <w:jc w:val="right"/>
+              <w:cnfStyle w:val="000000000000" w:firstRow="0" w:lastRow="0" w:firstColumn="0" w:lastColumn="0" w:oddVBand="0" w:evenVBand="0" w:oddHBand="0" w:evenHBand="0" w:firstRowFirstColumn="0" w:firstRowLastColumn="0" w:lastRowFirstColumn="0" w:lastRowLastColumn="0"/>
+              <w:rPr>
+                <w:rFonts w:ascii="Arial" w:hAnsi="Arial" w:cs="Arial"/>
+                <w:color w:val="000000"/>
+                <w:sz w:val="20"/>
+                <w:szCs w:val="20"/>
+              </w:rPr>
+            </w:pPr>
+            <w:r>
+              <w:rPr>
+                <w:rFonts w:ascii="Arial" w:hAnsi="Arial" w:cs="Arial"/>
+                <w:color w:val="000000"/>
+                <w:sz w:val="20"/>
+                <w:szCs w:val="20"/>
+              </w:rPr>
+              <w:t>1000</w:t>
+            </w:r>
+          </w:p>
+        </w:tc>
+      </w:tr>
+      <w:tr>
+        <w:trPr>
+          <w:cnfStyle w:val="000000100000" w:firstRow="0" w:lastRow="0" w:firstColumn="0" w:lastColumn="0" w:oddVBand="0" w:evenVBand="0" w:oddHBand="1" w:evenHBand="0" w:firstRowFirstColumn="0" w:firstRowLastColumn="0" w:lastRowFirstColumn="0" w:lastRowLastColumn="0"/>
+        </w:trPr>
+        <w:tc>
+          <w:tcPr>
+            <w:cnfStyle w:val="001000000000" w:firstRow="0" w:lastRow="0" w:firstColumn="1" w:lastColumn="0" w:oddVBand="0" w:evenVBand="0" w:oddHBand="0" w:evenHBand="0" w:firstRowFirstColumn="0" w:firstRowLastColumn="0" w:lastRowFirstColumn="0" w:lastRowLastColumn="0"/>
+            <w:tcW w:w="527" w:type="dxa"/>
+          </w:tcPr>
+          <w:p>
+            <w:pPr>
+              <w:jc w:val="right"/>
+              <w:rPr>
+                <w:rFonts w:ascii="Arial" w:hAnsi="Arial" w:cs="Arial"/>
+                <w:color w:val="000000"/>
+                <w:sz w:val="20"/>
+                <w:szCs w:val="20"/>
+              </w:rPr>
+            </w:pPr>
+            <w:r>
+              <w:rPr>
+                <w:rFonts w:ascii="Arial" w:hAnsi="Arial" w:cs="Arial"/>
+                <w:color w:val="000000"/>
+                <w:sz w:val="20"/>
+                <w:szCs w:val="20"/>
+              </w:rPr>
+              <w:t>11</w:t>
+            </w:r>
+          </w:p>
+        </w:tc>
+        <w:tc>
+          <w:tcPr>
+            <w:tcW w:w="2481" w:type="dxa"/>
+          </w:tcPr>
+          <w:p>
+            <w:pPr>
+              <w:cnfStyle w:val="000000100000" w:firstRow="0" w:lastRow="0" w:firstColumn="0" w:lastColumn="0" w:oddVBand="0" w:evenVBand="0" w:oddHBand="1" w:evenHBand="0" w:firstRowFirstColumn="0" w:firstRowLastColumn="0" w:lastRowFirstColumn="0" w:lastRowLastColumn="0"/>
+              <w:rPr>
+                <w:rFonts w:ascii="Arial" w:hAnsi="Arial" w:cs="Arial"/>
+                <w:color w:val="000000"/>
+                <w:sz w:val="20"/>
+                <w:szCs w:val="20"/>
+              </w:rPr>
+            </w:pPr>
+            <w:r>
+              <w:rPr>
+                <w:rFonts w:ascii="Arial" w:hAnsi="Arial" w:cs="Arial"/>
+                <w:color w:val="000000"/>
+                <w:sz w:val="20"/>
+                <w:szCs w:val="20"/>
+              </w:rPr>
+              <w:t>Udfordr andre</w:t>
+            </w:r>
+          </w:p>
+        </w:tc>
+        <w:tc>
+          <w:tcPr>
+            <w:tcW w:w="5552" w:type="dxa"/>
+          </w:tcPr>
+          <w:p>
+            <w:pPr>
+              <w:cnfStyle w:val="000000100000" w:firstRow="0" w:lastRow="0" w:firstColumn="0" w:lastColumn="0" w:oddVBand="0" w:evenVBand="0" w:oddHBand="1" w:evenHBand="0" w:firstRowFirstColumn="0" w:firstRowLastColumn="0" w:lastRowFirstColumn="0" w:lastRowLastColumn="0"/>
+              <w:rPr>
+                <w:rFonts w:ascii="Arial" w:hAnsi="Arial" w:cs="Arial"/>
+                <w:color w:val="000000"/>
+                <w:sz w:val="20"/>
+                <w:szCs w:val="20"/>
+              </w:rPr>
+            </w:pPr>
+            <w:r>
+              <w:rPr>
+                <w:rFonts w:ascii="Arial" w:hAnsi="Arial" w:cs="Arial"/>
+                <w:color w:val="000000"/>
+                <w:sz w:val="20"/>
+                <w:szCs w:val="20"/>
+              </w:rPr>
+              <w:t>Bruger: Udfordr en anden bruger til træning</w:t>
+            </w:r>
+          </w:p>
+        </w:tc>
+        <w:tc>
+          <w:tcPr>
+            <w:tcW w:w="1294" w:type="dxa"/>
+          </w:tcPr>
+          <w:p>
+            <w:pPr>
+              <w:jc w:val="right"/>
+              <w:cnfStyle w:val="000000100000" w:firstRow="0" w:lastRow="0" w:firstColumn="0" w:lastColumn="0" w:oddVBand="0" w:evenVBand="0" w:oddHBand="1" w:evenHBand="0" w:firstRowFirstColumn="0" w:firstRowLastColumn="0" w:lastRowFirstColumn="0" w:lastRowLastColumn="0"/>
+              <w:rPr>
+                <w:rFonts w:ascii="Arial" w:hAnsi="Arial" w:cs="Arial"/>
+                <w:color w:val="000000"/>
+                <w:sz w:val="20"/>
+                <w:szCs w:val="20"/>
+              </w:rPr>
+            </w:pPr>
+            <w:r>
+              <w:rPr>
+                <w:rFonts w:ascii="Arial" w:hAnsi="Arial" w:cs="Arial"/>
+                <w:color w:val="000000"/>
+                <w:sz w:val="20"/>
+                <w:szCs w:val="20"/>
+              </w:rPr>
+              <w:t>1100</w:t>
+            </w:r>
+          </w:p>
+        </w:tc>
+      </w:tr>
+      <w:tr>
+        <w:tc>
+          <w:tcPr>
+            <w:cnfStyle w:val="001000000000" w:firstRow="0" w:lastRow="0" w:firstColumn="1" w:lastColumn="0" w:oddVBand="0" w:evenVBand="0" w:oddHBand="0" w:evenHBand="0" w:firstRowFirstColumn="0" w:firstRowLastColumn="0" w:lastRowFirstColumn="0" w:lastRowLastColumn="0"/>
+            <w:tcW w:w="527" w:type="dxa"/>
+          </w:tcPr>
+          <w:p>
+            <w:pPr>
+              <w:jc w:val="right"/>
+              <w:rPr>
+                <w:rFonts w:ascii="Arial" w:hAnsi="Arial" w:cs="Arial"/>
+                <w:color w:val="000000"/>
+                <w:sz w:val="20"/>
+                <w:szCs w:val="20"/>
+              </w:rPr>
+            </w:pPr>
+            <w:r>
+              <w:rPr>
+                <w:rFonts w:ascii="Arial" w:hAnsi="Arial" w:cs="Arial"/>
+                <w:color w:val="000000"/>
+                <w:sz w:val="20"/>
+                <w:szCs w:val="20"/>
+              </w:rPr>
+              <w:t>12</w:t>
+            </w:r>
+          </w:p>
+        </w:tc>
+        <w:tc>
+          <w:tcPr>
+            <w:tcW w:w="2481" w:type="dxa"/>
+          </w:tcPr>
+          <w:p>
+            <w:pPr>
+              <w:cnfStyle w:val="000000000000" w:firstRow="0" w:lastRow="0" w:firstColumn="0" w:lastColumn="0" w:oddVBand="0" w:evenVBand="0" w:oddHBand="0" w:evenHBand="0" w:firstRowFirstColumn="0" w:firstRowLastColumn="0" w:lastRowFirstColumn="0" w:lastRowLastColumn="0"/>
+              <w:rPr>
+                <w:rFonts w:ascii="Arial" w:hAnsi="Arial" w:cs="Arial"/>
+                <w:color w:val="000000"/>
+                <w:sz w:val="20"/>
+                <w:szCs w:val="20"/>
+              </w:rPr>
+            </w:pPr>
+            <w:r>
+              <w:rPr>
+                <w:rFonts w:ascii="Arial" w:hAnsi="Arial" w:cs="Arial"/>
+                <w:color w:val="000000"/>
+                <w:sz w:val="20"/>
+                <w:szCs w:val="20"/>
+              </w:rPr>
+              <w:t>Online forum</w:t>
+            </w:r>
+          </w:p>
+        </w:tc>
+        <w:tc>
+          <w:tcPr>
+            <w:tcW w:w="5552" w:type="dxa"/>
+          </w:tcPr>
+          <w:p>
+            <w:pPr>
+              <w:cnfStyle w:val="000000000000" w:firstRow="0" w:lastRow="0" w:firstColumn="0" w:lastColumn="0" w:oddVBand="0" w:evenVBand="0" w:oddHBand="0" w:evenHBand="0" w:firstRowFirstColumn="0" w:firstRowLastColumn="0" w:lastRowFirstColumn="0" w:lastRowLastColumn="0"/>
+              <w:rPr>
+                <w:rFonts w:ascii="Arial" w:hAnsi="Arial" w:cs="Arial"/>
+                <w:color w:val="000000"/>
+                <w:sz w:val="20"/>
+                <w:szCs w:val="20"/>
+              </w:rPr>
+            </w:pPr>
+            <w:r>
+              <w:rPr>
+                <w:rFonts w:ascii="Arial" w:hAnsi="Arial" w:cs="Arial"/>
+                <w:color w:val="000000"/>
+                <w:sz w:val="20"/>
+                <w:szCs w:val="20"/>
+              </w:rPr>
+              <w:t>System: Forum til diskussion, vejledning mv.</w:t>
+            </w:r>
+          </w:p>
+        </w:tc>
+        <w:tc>
+          <w:tcPr>
+            <w:tcW w:w="1294" w:type="dxa"/>
+          </w:tcPr>
+          <w:p>
+            <w:pPr>
+              <w:jc w:val="right"/>
+              <w:cnfStyle w:val="000000000000" w:firstRow="0" w:lastRow="0" w:firstColumn="0" w:lastColumn="0" w:oddVBand="0" w:evenVBand="0" w:oddHBand="0" w:evenHBand="0" w:firstRowFirstColumn="0" w:firstRowLastColumn="0" w:lastRowFirstColumn="0" w:lastRowLastColumn="0"/>
+              <w:rPr>
+                <w:rFonts w:ascii="Arial" w:hAnsi="Arial" w:cs="Arial"/>
+                <w:color w:val="000000"/>
+                <w:sz w:val="20"/>
+                <w:szCs w:val="20"/>
+              </w:rPr>
+            </w:pPr>
+            <w:r>
+              <w:rPr>
+                <w:rFonts w:ascii="Arial" w:hAnsi="Arial" w:cs="Arial"/>
+                <w:color w:val="000000"/>
+                <w:sz w:val="20"/>
+                <w:szCs w:val="20"/>
+              </w:rPr>
+              <w:t>1200</w:t>
+            </w:r>
+          </w:p>
+        </w:tc>
+      </w:tr>
+    </w:tbl>
     <w:p/>
     <w:p>
-      <w:r>
-        <w:t>Prioritering af produktbacklog</w:t>
+      <w:pPr>
+        <w:rPr>
+          <w:b/>
+          <w:bCs/>
+          <w:color w:val="76923C" w:themeColor="accent3" w:themeShade="BF"/>
+        </w:rPr>
+      </w:pPr>
+      <w:r>
+        <w:t>Igennem processen er der tilføjet flere features eller en feature er splittet op i flere:</w:t>
       </w:r>
     </w:p>
-    <w:p>
-      <w:r>
-        <w:t>Scope, brainstorm, prototyping, træning og spikes</w:t>
-      </w:r>
-    </w:p>
-    <w:p>
-      <w:r>
-        <w:t>Hvordan brugte vi det?</w:t>
-      </w:r>
-    </w:p>
-    <w:p>
-      <w:r>
-        <w:t xml:space="preserve">Hvad fik vi ud af det? </w:t>
-      </w:r>
-    </w:p>
+    <w:tbl>
+      <w:tblPr>
+        <w:tblStyle w:val="LightShading-Accent3"/>
+        <w:tblW w:w="0" w:type="auto"/>
+        <w:tblLook w:val="04A0" w:firstRow="1" w:lastRow="0" w:firstColumn="1" w:lastColumn="0" w:noHBand="0" w:noVBand="1"/>
+      </w:tblPr>
+      <w:tblGrid>
+        <w:gridCol w:w="528"/>
+        <w:gridCol w:w="2274"/>
+        <w:gridCol w:w="5758"/>
+        <w:gridCol w:w="1294"/>
+      </w:tblGrid>
+      <w:tr>
+        <w:trPr>
+          <w:cnfStyle w:val="100000000000" w:firstRow="1" w:lastRow="0" w:firstColumn="0" w:lastColumn="0" w:oddVBand="0" w:evenVBand="0" w:oddHBand="0" w:evenHBand="0" w:firstRowFirstColumn="0" w:firstRowLastColumn="0" w:lastRowFirstColumn="0" w:lastRowLastColumn="0"/>
+        </w:trPr>
+        <w:tc>
+          <w:tcPr>
+            <w:cnfStyle w:val="001000000000" w:firstRow="0" w:lastRow="0" w:firstColumn="1" w:lastColumn="0" w:oddVBand="0" w:evenVBand="0" w:oddHBand="0" w:evenHBand="0" w:firstRowFirstColumn="0" w:firstRowLastColumn="0" w:lastRowFirstColumn="0" w:lastRowLastColumn="0"/>
+            <w:tcW w:w="528" w:type="dxa"/>
+          </w:tcPr>
+          <w:p>
+            <w:pPr>
+              <w:jc w:val="right"/>
+              <w:rPr>
+                <w:rFonts w:ascii="Arial" w:hAnsi="Arial" w:cs="Arial"/>
+                <w:color w:val="000000"/>
+                <w:sz w:val="20"/>
+                <w:szCs w:val="20"/>
+              </w:rPr>
+            </w:pPr>
+            <w:r>
+              <w:rPr>
+                <w:rFonts w:ascii="Arial" w:hAnsi="Arial" w:cs="Arial"/>
+                <w:color w:val="000000"/>
+                <w:sz w:val="20"/>
+                <w:szCs w:val="20"/>
+              </w:rPr>
+              <w:t>ID</w:t>
+            </w:r>
+          </w:p>
+        </w:tc>
+        <w:tc>
+          <w:tcPr>
+            <w:tcW w:w="2274" w:type="dxa"/>
+          </w:tcPr>
+          <w:p>
+            <w:pPr>
+              <w:cnfStyle w:val="100000000000" w:firstRow="1" w:lastRow="0" w:firstColumn="0" w:lastColumn="0" w:oddVBand="0" w:evenVBand="0" w:oddHBand="0" w:evenHBand="0" w:firstRowFirstColumn="0" w:firstRowLastColumn="0" w:lastRowFirstColumn="0" w:lastRowLastColumn="0"/>
+              <w:rPr>
+                <w:rFonts w:ascii="Arial" w:hAnsi="Arial" w:cs="Arial"/>
+                <w:color w:val="000000"/>
+                <w:sz w:val="20"/>
+                <w:szCs w:val="20"/>
+              </w:rPr>
+            </w:pPr>
+            <w:r>
+              <w:rPr>
+                <w:rFonts w:ascii="Arial" w:hAnsi="Arial" w:cs="Arial"/>
+                <w:color w:val="000000"/>
+                <w:sz w:val="20"/>
+                <w:szCs w:val="20"/>
+              </w:rPr>
+              <w:t>Navn</w:t>
+            </w:r>
+          </w:p>
+        </w:tc>
+        <w:tc>
+          <w:tcPr>
+            <w:tcW w:w="5758" w:type="dxa"/>
+          </w:tcPr>
+          <w:p>
+            <w:pPr>
+              <w:cnfStyle w:val="100000000000" w:firstRow="1" w:lastRow="0" w:firstColumn="0" w:lastColumn="0" w:oddVBand="0" w:evenVBand="0" w:oddHBand="0" w:evenHBand="0" w:firstRowFirstColumn="0" w:firstRowLastColumn="0" w:lastRowFirstColumn="0" w:lastRowLastColumn="0"/>
+              <w:rPr>
+                <w:rFonts w:ascii="Arial" w:hAnsi="Arial" w:cs="Arial"/>
+                <w:color w:val="000000"/>
+                <w:sz w:val="20"/>
+                <w:szCs w:val="20"/>
+              </w:rPr>
+            </w:pPr>
+            <w:r>
+              <w:rPr>
+                <w:rFonts w:ascii="Arial" w:hAnsi="Arial" w:cs="Arial"/>
+                <w:color w:val="000000"/>
+                <w:sz w:val="20"/>
+                <w:szCs w:val="20"/>
+              </w:rPr>
+              <w:t>Beskrivelse</w:t>
+            </w:r>
+          </w:p>
+        </w:tc>
+        <w:tc>
+          <w:tcPr>
+            <w:tcW w:w="1294" w:type="dxa"/>
+          </w:tcPr>
+          <w:p>
+            <w:pPr>
+              <w:jc w:val="right"/>
+              <w:cnfStyle w:val="100000000000" w:firstRow="1" w:lastRow="0" w:firstColumn="0" w:lastColumn="0" w:oddVBand="0" w:evenVBand="0" w:oddHBand="0" w:evenHBand="0" w:firstRowFirstColumn="0" w:firstRowLastColumn="0" w:lastRowFirstColumn="0" w:lastRowLastColumn="0"/>
+              <w:rPr>
+                <w:rFonts w:ascii="Arial" w:hAnsi="Arial" w:cs="Arial"/>
+                <w:color w:val="000000"/>
+                <w:sz w:val="20"/>
+                <w:szCs w:val="20"/>
+              </w:rPr>
+            </w:pPr>
+            <w:r>
+              <w:rPr>
+                <w:rFonts w:ascii="Arial" w:hAnsi="Arial" w:cs="Arial"/>
+                <w:color w:val="000000"/>
+                <w:sz w:val="20"/>
+                <w:szCs w:val="20"/>
+              </w:rPr>
+              <w:t>Prioritering</w:t>
+            </w:r>
+          </w:p>
+        </w:tc>
+      </w:tr>
+      <w:tr>
+        <w:trPr>
+          <w:cnfStyle w:val="000000100000" w:firstRow="0" w:lastRow="0" w:firstColumn="0" w:lastColumn="0" w:oddVBand="0" w:evenVBand="0" w:oddHBand="1" w:evenHBand="0" w:firstRowFirstColumn="0" w:firstRowLastColumn="0" w:lastRowFirstColumn="0" w:lastRowLastColumn="0"/>
+        </w:trPr>
+        <w:tc>
+          <w:tcPr>
+            <w:cnfStyle w:val="001000000000" w:firstRow="0" w:lastRow="0" w:firstColumn="1" w:lastColumn="0" w:oddVBand="0" w:evenVBand="0" w:oddHBand="0" w:evenHBand="0" w:firstRowFirstColumn="0" w:firstRowLastColumn="0" w:lastRowFirstColumn="0" w:lastRowLastColumn="0"/>
+            <w:tcW w:w="528" w:type="dxa"/>
+          </w:tcPr>
+          <w:p>
+            <w:pPr>
+              <w:jc w:val="right"/>
+              <w:rPr>
+                <w:rFonts w:ascii="Arial" w:hAnsi="Arial" w:cs="Arial"/>
+                <w:color w:val="000000"/>
+                <w:sz w:val="20"/>
+                <w:szCs w:val="20"/>
+              </w:rPr>
+            </w:pPr>
+            <w:r>
+              <w:rPr>
+                <w:rFonts w:ascii="Arial" w:hAnsi="Arial" w:cs="Arial"/>
+                <w:color w:val="000000"/>
+                <w:sz w:val="20"/>
+                <w:szCs w:val="20"/>
+              </w:rPr>
+              <w:t>13</w:t>
+            </w:r>
+          </w:p>
+        </w:tc>
+        <w:tc>
+          <w:tcPr>
+            <w:tcW w:w="2274" w:type="dxa"/>
+          </w:tcPr>
+          <w:p>
+            <w:pPr>
+              <w:cnfStyle w:val="000000100000" w:firstRow="0" w:lastRow="0" w:firstColumn="0" w:lastColumn="0" w:oddVBand="0" w:evenVBand="0" w:oddHBand="1" w:evenHBand="0" w:firstRowFirstColumn="0" w:firstRowLastColumn="0" w:lastRowFirstColumn="0" w:lastRowLastColumn="0"/>
+              <w:rPr>
+                <w:rFonts w:ascii="Arial" w:hAnsi="Arial" w:cs="Arial"/>
+                <w:color w:val="000000"/>
+                <w:sz w:val="20"/>
+                <w:szCs w:val="20"/>
+              </w:rPr>
+            </w:pPr>
+            <w:r>
+              <w:rPr>
+                <w:rFonts w:ascii="Arial" w:hAnsi="Arial" w:cs="Arial"/>
+                <w:color w:val="000000"/>
+                <w:sz w:val="20"/>
+                <w:szCs w:val="20"/>
+              </w:rPr>
+              <w:t>R</w:t>
+            </w:r>
+            <w:r>
+              <w:rPr>
+                <w:rFonts w:ascii="Arial" w:hAnsi="Arial" w:cs="Arial"/>
+                <w:color w:val="000000"/>
+                <w:sz w:val="20"/>
+                <w:szCs w:val="20"/>
+              </w:rPr>
+              <w:t>EST-</w:t>
+            </w:r>
+            <w:r>
+              <w:rPr>
+                <w:rFonts w:ascii="Arial" w:hAnsi="Arial" w:cs="Arial"/>
+                <w:color w:val="000000"/>
+                <w:sz w:val="20"/>
+                <w:szCs w:val="20"/>
+              </w:rPr>
+              <w:t>Spike</w:t>
+            </w:r>
+          </w:p>
+        </w:tc>
+        <w:tc>
+          <w:tcPr>
+            <w:tcW w:w="5758" w:type="dxa"/>
+          </w:tcPr>
+          <w:p>
+            <w:pPr>
+              <w:cnfStyle w:val="000000100000" w:firstRow="0" w:lastRow="0" w:firstColumn="0" w:lastColumn="0" w:oddVBand="0" w:evenVBand="0" w:oddHBand="1" w:evenHBand="0" w:firstRowFirstColumn="0" w:firstRowLastColumn="0" w:lastRowFirstColumn="0" w:lastRowLastColumn="0"/>
+              <w:rPr>
+                <w:rFonts w:ascii="Arial" w:hAnsi="Arial" w:cs="Arial"/>
+                <w:color w:val="000000"/>
+                <w:sz w:val="20"/>
+                <w:szCs w:val="20"/>
+              </w:rPr>
+            </w:pPr>
+            <w:r>
+              <w:rPr>
+                <w:rFonts w:ascii="Arial" w:hAnsi="Arial" w:cs="Arial"/>
+                <w:color w:val="000000"/>
+                <w:sz w:val="20"/>
+                <w:szCs w:val="20"/>
+              </w:rPr>
+              <w:t>System: R</w:t>
+            </w:r>
+            <w:r>
+              <w:rPr>
+                <w:rFonts w:ascii="Arial" w:hAnsi="Arial" w:cs="Arial"/>
+                <w:color w:val="000000"/>
+                <w:sz w:val="20"/>
+                <w:szCs w:val="20"/>
+              </w:rPr>
+              <w:t>EST-service,</w:t>
+            </w:r>
+            <w:r>
+              <w:rPr>
+                <w:rFonts w:ascii="Arial" w:hAnsi="Arial" w:cs="Arial"/>
+                <w:color w:val="000000"/>
+                <w:sz w:val="20"/>
+                <w:szCs w:val="20"/>
+              </w:rPr>
+              <w:t xml:space="preserve"> forbindelsen mellem client og backend</w:t>
+            </w:r>
+          </w:p>
+        </w:tc>
+        <w:tc>
+          <w:tcPr>
+            <w:tcW w:w="1294" w:type="dxa"/>
+          </w:tcPr>
+          <w:p>
+            <w:pPr>
+              <w:jc w:val="right"/>
+              <w:cnfStyle w:val="000000100000" w:firstRow="0" w:lastRow="0" w:firstColumn="0" w:lastColumn="0" w:oddVBand="0" w:evenVBand="0" w:oddHBand="1" w:evenHBand="0" w:firstRowFirstColumn="0" w:firstRowLastColumn="0" w:lastRowFirstColumn="0" w:lastRowLastColumn="0"/>
+              <w:rPr>
+                <w:rFonts w:ascii="Arial" w:hAnsi="Arial" w:cs="Arial"/>
+                <w:color w:val="000000"/>
+                <w:sz w:val="20"/>
+                <w:szCs w:val="20"/>
+              </w:rPr>
+            </w:pPr>
+            <w:r>
+              <w:rPr>
+                <w:rFonts w:ascii="Arial" w:hAnsi="Arial" w:cs="Arial"/>
+                <w:color w:val="000000"/>
+                <w:sz w:val="20"/>
+                <w:szCs w:val="20"/>
+              </w:rPr>
+              <w:t>250</w:t>
+            </w:r>
+          </w:p>
+        </w:tc>
+      </w:tr>
+      <w:tr>
+        <w:tc>
+          <w:tcPr>
+            <w:cnfStyle w:val="001000000000" w:firstRow="0" w:lastRow="0" w:firstColumn="1" w:lastColumn="0" w:oddVBand="0" w:evenVBand="0" w:oddHBand="0" w:evenHBand="0" w:firstRowFirstColumn="0" w:firstRowLastColumn="0" w:lastRowFirstColumn="0" w:lastRowLastColumn="0"/>
+            <w:tcW w:w="528" w:type="dxa"/>
+          </w:tcPr>
+          <w:p>
+            <w:pPr>
+              <w:jc w:val="right"/>
+              <w:rPr>
+                <w:rFonts w:ascii="Arial" w:hAnsi="Arial" w:cs="Arial"/>
+                <w:color w:val="000000"/>
+                <w:sz w:val="20"/>
+                <w:szCs w:val="20"/>
+              </w:rPr>
+            </w:pPr>
+            <w:r>
+              <w:rPr>
+                <w:rFonts w:ascii="Arial" w:hAnsi="Arial" w:cs="Arial"/>
+                <w:color w:val="000000"/>
+                <w:sz w:val="20"/>
+                <w:szCs w:val="20"/>
+              </w:rPr>
+              <w:t>14</w:t>
+            </w:r>
+          </w:p>
+        </w:tc>
+        <w:tc>
+          <w:tcPr>
+            <w:tcW w:w="2274" w:type="dxa"/>
+          </w:tcPr>
+          <w:p>
+            <w:pPr>
+              <w:cnfStyle w:val="000000000000" w:firstRow="0" w:lastRow="0" w:firstColumn="0" w:lastColumn="0" w:oddVBand="0" w:evenVBand="0" w:oddHBand="0" w:evenHBand="0" w:firstRowFirstColumn="0" w:firstRowLastColumn="0" w:lastRowFirstColumn="0" w:lastRowLastColumn="0"/>
+              <w:rPr>
+                <w:rFonts w:ascii="Arial" w:hAnsi="Arial" w:cs="Arial"/>
+                <w:color w:val="000000"/>
+                <w:sz w:val="20"/>
+                <w:szCs w:val="20"/>
+              </w:rPr>
+            </w:pPr>
+            <w:r>
+              <w:rPr>
+                <w:rFonts w:ascii="Arial" w:hAnsi="Arial" w:cs="Arial"/>
+                <w:color w:val="000000"/>
+                <w:sz w:val="20"/>
+                <w:szCs w:val="20"/>
+              </w:rPr>
+              <w:t>Login med Bruger</w:t>
+            </w:r>
+          </w:p>
+        </w:tc>
+        <w:tc>
+          <w:tcPr>
+            <w:tcW w:w="5758" w:type="dxa"/>
+          </w:tcPr>
+          <w:p>
+            <w:pPr>
+              <w:cnfStyle w:val="000000000000" w:firstRow="0" w:lastRow="0" w:firstColumn="0" w:lastColumn="0" w:oddVBand="0" w:evenVBand="0" w:oddHBand="0" w:evenHBand="0" w:firstRowFirstColumn="0" w:firstRowLastColumn="0" w:lastRowFirstColumn="0" w:lastRowLastColumn="0"/>
+              <w:rPr>
+                <w:rFonts w:ascii="Arial" w:hAnsi="Arial" w:cs="Arial"/>
+                <w:color w:val="000000"/>
+                <w:sz w:val="20"/>
+                <w:szCs w:val="20"/>
+              </w:rPr>
+            </w:pPr>
+            <w:r>
+              <w:rPr>
+                <w:rFonts w:ascii="Arial" w:hAnsi="Arial" w:cs="Arial"/>
+                <w:color w:val="000000"/>
+                <w:sz w:val="20"/>
+                <w:szCs w:val="20"/>
+              </w:rPr>
+              <w:t>System: Åbne en bruger via brugernavn og password</w:t>
+            </w:r>
+          </w:p>
+        </w:tc>
+        <w:tc>
+          <w:tcPr>
+            <w:tcW w:w="1294" w:type="dxa"/>
+          </w:tcPr>
+          <w:p>
+            <w:pPr>
+              <w:jc w:val="right"/>
+              <w:cnfStyle w:val="000000000000" w:firstRow="0" w:lastRow="0" w:firstColumn="0" w:lastColumn="0" w:oddVBand="0" w:evenVBand="0" w:oddHBand="0" w:evenHBand="0" w:firstRowFirstColumn="0" w:firstRowLastColumn="0" w:lastRowFirstColumn="0" w:lastRowLastColumn="0"/>
+              <w:rPr>
+                <w:rFonts w:ascii="Arial" w:hAnsi="Arial" w:cs="Arial"/>
+                <w:color w:val="auto"/>
+                <w:sz w:val="20"/>
+                <w:szCs w:val="20"/>
+              </w:rPr>
+            </w:pPr>
+            <w:r>
+              <w:rPr>
+                <w:rFonts w:ascii="Arial" w:hAnsi="Arial" w:cs="Arial"/>
+                <w:color w:val="auto"/>
+                <w:sz w:val="20"/>
+                <w:szCs w:val="20"/>
+              </w:rPr>
+              <w:t>550</w:t>
+            </w:r>
+          </w:p>
+        </w:tc>
+      </w:tr>
+      <w:tr>
+        <w:trPr>
+          <w:cnfStyle w:val="000000100000" w:firstRow="0" w:lastRow="0" w:firstColumn="0" w:lastColumn="0" w:oddVBand="0" w:evenVBand="0" w:oddHBand="1" w:evenHBand="0" w:firstRowFirstColumn="0" w:firstRowLastColumn="0" w:lastRowFirstColumn="0" w:lastRowLastColumn="0"/>
+        </w:trPr>
+        <w:tc>
+          <w:tcPr>
+            <w:cnfStyle w:val="001000000000" w:firstRow="0" w:lastRow="0" w:firstColumn="1" w:lastColumn="0" w:oddVBand="0" w:evenVBand="0" w:oddHBand="0" w:evenHBand="0" w:firstRowFirstColumn="0" w:firstRowLastColumn="0" w:lastRowFirstColumn="0" w:lastRowLastColumn="0"/>
+            <w:tcW w:w="528" w:type="dxa"/>
+          </w:tcPr>
+          <w:p>
+            <w:pPr>
+              <w:jc w:val="right"/>
+              <w:rPr>
+                <w:rFonts w:ascii="Arial" w:hAnsi="Arial" w:cs="Arial"/>
+                <w:color w:val="000000"/>
+                <w:sz w:val="20"/>
+                <w:szCs w:val="20"/>
+              </w:rPr>
+            </w:pPr>
+            <w:r>
+              <w:rPr>
+                <w:rFonts w:ascii="Arial" w:hAnsi="Arial" w:cs="Arial"/>
+                <w:color w:val="000000"/>
+                <w:sz w:val="20"/>
+                <w:szCs w:val="20"/>
+              </w:rPr>
+              <w:t>15</w:t>
+            </w:r>
+          </w:p>
+        </w:tc>
+        <w:tc>
+          <w:tcPr>
+            <w:tcW w:w="2274" w:type="dxa"/>
+          </w:tcPr>
+          <w:p>
+            <w:pPr>
+              <w:cnfStyle w:val="000000100000" w:firstRow="0" w:lastRow="0" w:firstColumn="0" w:lastColumn="0" w:oddVBand="0" w:evenVBand="0" w:oddHBand="1" w:evenHBand="0" w:firstRowFirstColumn="0" w:firstRowLastColumn="0" w:lastRowFirstColumn="0" w:lastRowLastColumn="0"/>
+              <w:rPr>
+                <w:rFonts w:ascii="Arial" w:hAnsi="Arial" w:cs="Arial"/>
+                <w:color w:val="000000"/>
+                <w:sz w:val="20"/>
+                <w:szCs w:val="20"/>
+              </w:rPr>
+            </w:pPr>
+            <w:r>
+              <w:rPr>
+                <w:rFonts w:ascii="Arial" w:hAnsi="Arial" w:cs="Arial"/>
+                <w:color w:val="000000"/>
+                <w:sz w:val="20"/>
+                <w:szCs w:val="20"/>
+              </w:rPr>
+              <w:t>Nyligt oprettede logs</w:t>
+            </w:r>
+          </w:p>
+        </w:tc>
+        <w:tc>
+          <w:tcPr>
+            <w:tcW w:w="5758" w:type="dxa"/>
+          </w:tcPr>
+          <w:p>
+            <w:pPr>
+              <w:cnfStyle w:val="000000100000" w:firstRow="0" w:lastRow="0" w:firstColumn="0" w:lastColumn="0" w:oddVBand="0" w:evenVBand="0" w:oddHBand="1" w:evenHBand="0" w:firstRowFirstColumn="0" w:firstRowLastColumn="0" w:lastRowFirstColumn="0" w:lastRowLastColumn="0"/>
+              <w:rPr>
+                <w:rFonts w:ascii="Arial" w:hAnsi="Arial" w:cs="Arial"/>
+                <w:color w:val="000000"/>
+                <w:sz w:val="20"/>
+                <w:szCs w:val="20"/>
+              </w:rPr>
+            </w:pPr>
+            <w:r>
+              <w:rPr>
+                <w:rFonts w:ascii="Arial" w:hAnsi="Arial" w:cs="Arial"/>
+                <w:color w:val="000000"/>
+                <w:sz w:val="20"/>
+                <w:szCs w:val="20"/>
+              </w:rPr>
+              <w:t xml:space="preserve">System: </w:t>
+            </w:r>
+            <w:r>
+              <w:rPr>
+                <w:rFonts w:ascii="Arial" w:hAnsi="Arial" w:cs="Arial"/>
+                <w:color w:val="000000"/>
+                <w:sz w:val="20"/>
+                <w:szCs w:val="20"/>
+              </w:rPr>
+              <w:t>V</w:t>
+            </w:r>
+            <w:r>
+              <w:rPr>
+                <w:rFonts w:ascii="Arial" w:hAnsi="Arial" w:cs="Arial"/>
+                <w:color w:val="000000"/>
+                <w:sz w:val="20"/>
+                <w:szCs w:val="20"/>
+              </w:rPr>
+              <w:t>ise brugeren den nye log som er indtastet</w:t>
+            </w:r>
+          </w:p>
+        </w:tc>
+        <w:tc>
+          <w:tcPr>
+            <w:tcW w:w="1294" w:type="dxa"/>
+          </w:tcPr>
+          <w:p>
+            <w:pPr>
+              <w:jc w:val="right"/>
+              <w:cnfStyle w:val="000000100000" w:firstRow="0" w:lastRow="0" w:firstColumn="0" w:lastColumn="0" w:oddVBand="0" w:evenVBand="0" w:oddHBand="1" w:evenHBand="0" w:firstRowFirstColumn="0" w:firstRowLastColumn="0" w:lastRowFirstColumn="0" w:lastRowLastColumn="0"/>
+              <w:rPr>
+                <w:rFonts w:ascii="Arial" w:hAnsi="Arial" w:cs="Arial"/>
+                <w:color w:val="auto"/>
+                <w:sz w:val="20"/>
+                <w:szCs w:val="20"/>
+              </w:rPr>
+            </w:pPr>
+            <w:r>
+              <w:rPr>
+                <w:rFonts w:ascii="Arial" w:hAnsi="Arial" w:cs="Arial"/>
+                <w:color w:val="auto"/>
+                <w:sz w:val="20"/>
+                <w:szCs w:val="20"/>
+              </w:rPr>
+              <w:t>950</w:t>
+            </w:r>
+          </w:p>
+        </w:tc>
+      </w:tr>
+      <w:tr>
+        <w:trPr>
+          <w:trHeight w:val="80"/>
+        </w:trPr>
+        <w:tc>
+          <w:tcPr>
+            <w:cnfStyle w:val="001000000000" w:firstRow="0" w:lastRow="0" w:firstColumn="1" w:lastColumn="0" w:oddVBand="0" w:evenVBand="0" w:oddHBand="0" w:evenHBand="0" w:firstRowFirstColumn="0" w:firstRowLastColumn="0" w:lastRowFirstColumn="0" w:lastRowLastColumn="0"/>
+            <w:tcW w:w="528" w:type="dxa"/>
+          </w:tcPr>
+          <w:p>
+            <w:pPr>
+              <w:jc w:val="right"/>
+              <w:rPr>
+                <w:rFonts w:ascii="Arial" w:hAnsi="Arial" w:cs="Arial"/>
+                <w:color w:val="000000"/>
+                <w:sz w:val="20"/>
+                <w:szCs w:val="20"/>
+              </w:rPr>
+            </w:pPr>
+            <w:r>
+              <w:rPr>
+                <w:rFonts w:ascii="Arial" w:hAnsi="Arial" w:cs="Arial"/>
+                <w:color w:val="000000"/>
+                <w:sz w:val="20"/>
+                <w:szCs w:val="20"/>
+              </w:rPr>
+              <w:t>16</w:t>
+            </w:r>
+          </w:p>
+        </w:tc>
+        <w:tc>
+          <w:tcPr>
+            <w:tcW w:w="2274" w:type="dxa"/>
+          </w:tcPr>
+          <w:p>
+            <w:pPr>
+              <w:cnfStyle w:val="000000000000" w:firstRow="0" w:lastRow="0" w:firstColumn="0" w:lastColumn="0" w:oddVBand="0" w:evenVBand="0" w:oddHBand="0" w:evenHBand="0" w:firstRowFirstColumn="0" w:firstRowLastColumn="0" w:lastRowFirstColumn="0" w:lastRowLastColumn="0"/>
+              <w:rPr>
+                <w:rFonts w:ascii="Arial" w:hAnsi="Arial" w:cs="Arial"/>
+                <w:color w:val="000000"/>
+                <w:sz w:val="20"/>
+                <w:szCs w:val="20"/>
+              </w:rPr>
+            </w:pPr>
+            <w:r>
+              <w:rPr>
+                <w:rFonts w:ascii="Arial" w:hAnsi="Arial" w:cs="Arial"/>
+                <w:color w:val="000000"/>
+                <w:sz w:val="20"/>
+                <w:szCs w:val="20"/>
+              </w:rPr>
+              <w:t>Login sikkerhed</w:t>
+            </w:r>
+          </w:p>
+        </w:tc>
+        <w:tc>
+          <w:tcPr>
+            <w:tcW w:w="5758" w:type="dxa"/>
+          </w:tcPr>
+          <w:p>
+            <w:pPr>
+              <w:cnfStyle w:val="000000000000" w:firstRow="0" w:lastRow="0" w:firstColumn="0" w:lastColumn="0" w:oddVBand="0" w:evenVBand="0" w:oddHBand="0" w:evenHBand="0" w:firstRowFirstColumn="0" w:firstRowLastColumn="0" w:lastRowFirstColumn="0" w:lastRowLastColumn="0"/>
+              <w:rPr>
+                <w:rFonts w:ascii="Arial" w:hAnsi="Arial" w:cs="Arial"/>
+                <w:color w:val="000000"/>
+                <w:sz w:val="20"/>
+                <w:szCs w:val="20"/>
+              </w:rPr>
+            </w:pPr>
+            <w:r>
+              <w:rPr>
+                <w:rFonts w:ascii="Arial" w:hAnsi="Arial" w:cs="Arial"/>
+                <w:color w:val="000000"/>
+                <w:sz w:val="20"/>
+                <w:szCs w:val="20"/>
+              </w:rPr>
+              <w:t xml:space="preserve">System: </w:t>
+            </w:r>
+            <w:r>
+              <w:rPr>
+                <w:rFonts w:ascii="Arial" w:hAnsi="Arial" w:cs="Arial"/>
+                <w:color w:val="000000"/>
+                <w:sz w:val="20"/>
+                <w:szCs w:val="20"/>
+              </w:rPr>
+              <w:t>Hashe brugerens username og password</w:t>
+            </w:r>
+          </w:p>
+        </w:tc>
+        <w:tc>
+          <w:tcPr>
+            <w:tcW w:w="1294" w:type="dxa"/>
+          </w:tcPr>
+          <w:p>
+            <w:pPr>
+              <w:jc w:val="right"/>
+              <w:cnfStyle w:val="000000000000" w:firstRow="0" w:lastRow="0" w:firstColumn="0" w:lastColumn="0" w:oddVBand="0" w:evenVBand="0" w:oddHBand="0" w:evenHBand="0" w:firstRowFirstColumn="0" w:firstRowLastColumn="0" w:lastRowFirstColumn="0" w:lastRowLastColumn="0"/>
+              <w:rPr>
+                <w:rFonts w:ascii="Arial" w:hAnsi="Arial" w:cs="Arial"/>
+                <w:color w:val="auto"/>
+                <w:sz w:val="20"/>
+                <w:szCs w:val="20"/>
+              </w:rPr>
+            </w:pPr>
+            <w:r>
+              <w:rPr>
+                <w:rFonts w:ascii="Arial" w:hAnsi="Arial" w:cs="Arial"/>
+                <w:color w:val="auto"/>
+                <w:sz w:val="20"/>
+                <w:szCs w:val="20"/>
+              </w:rPr>
+              <w:t>450</w:t>
+            </w:r>
+          </w:p>
+        </w:tc>
+      </w:tr>
+      <w:tr>
+        <w:trPr>
+          <w:cnfStyle w:val="000000100000" w:firstRow="0" w:lastRow="0" w:firstColumn="0" w:lastColumn="0" w:oddVBand="0" w:evenVBand="0" w:oddHBand="1" w:evenHBand="0" w:firstRowFirstColumn="0" w:firstRowLastColumn="0" w:lastRowFirstColumn="0" w:lastRowLastColumn="0"/>
+        </w:trPr>
+        <w:tc>
+          <w:tcPr>
+            <w:cnfStyle w:val="001000000000" w:firstRow="0" w:lastRow="0" w:firstColumn="1" w:lastColumn="0" w:oddVBand="0" w:evenVBand="0" w:oddHBand="0" w:evenHBand="0" w:firstRowFirstColumn="0" w:firstRowLastColumn="0" w:lastRowFirstColumn="0" w:lastRowLastColumn="0"/>
+            <w:tcW w:w="528" w:type="dxa"/>
+          </w:tcPr>
+          <w:p>
+            <w:pPr>
+              <w:jc w:val="right"/>
+              <w:rPr>
+                <w:rFonts w:ascii="Arial" w:hAnsi="Arial" w:cs="Arial"/>
+                <w:color w:val="000000"/>
+                <w:sz w:val="20"/>
+                <w:szCs w:val="20"/>
+              </w:rPr>
+            </w:pPr>
+            <w:r>
+              <w:rPr>
+                <w:rFonts w:ascii="Arial" w:hAnsi="Arial" w:cs="Arial"/>
+                <w:color w:val="000000"/>
+                <w:sz w:val="20"/>
+                <w:szCs w:val="20"/>
+              </w:rPr>
+              <w:t>17</w:t>
+            </w:r>
+          </w:p>
+        </w:tc>
+        <w:tc>
+          <w:tcPr>
+            <w:tcW w:w="2274" w:type="dxa"/>
+          </w:tcPr>
+          <w:p>
+            <w:pPr>
+              <w:cnfStyle w:val="000000100000" w:firstRow="0" w:lastRow="0" w:firstColumn="0" w:lastColumn="0" w:oddVBand="0" w:evenVBand="0" w:oddHBand="1" w:evenHBand="0" w:firstRowFirstColumn="0" w:firstRowLastColumn="0" w:lastRowFirstColumn="0" w:lastRowLastColumn="0"/>
+              <w:rPr>
+                <w:rFonts w:ascii="Arial" w:hAnsi="Arial" w:cs="Arial"/>
+                <w:color w:val="000000"/>
+                <w:sz w:val="20"/>
+                <w:szCs w:val="20"/>
+              </w:rPr>
+            </w:pPr>
+            <w:r>
+              <w:rPr>
+                <w:rFonts w:ascii="Arial" w:hAnsi="Arial" w:cs="Arial"/>
+                <w:color w:val="000000"/>
+                <w:sz w:val="20"/>
+                <w:szCs w:val="20"/>
+              </w:rPr>
+              <w:t>Ændre kodeord</w:t>
+            </w:r>
+          </w:p>
+        </w:tc>
+        <w:tc>
+          <w:tcPr>
+            <w:tcW w:w="5758" w:type="dxa"/>
+          </w:tcPr>
+          <w:p>
+            <w:pPr>
+              <w:cnfStyle w:val="000000100000" w:firstRow="0" w:lastRow="0" w:firstColumn="0" w:lastColumn="0" w:oddVBand="0" w:evenVBand="0" w:oddHBand="1" w:evenHBand="0" w:firstRowFirstColumn="0" w:firstRowLastColumn="0" w:lastRowFirstColumn="0" w:lastRowLastColumn="0"/>
+              <w:rPr>
+                <w:rFonts w:ascii="Arial" w:hAnsi="Arial" w:cs="Arial"/>
+                <w:color w:val="000000"/>
+                <w:sz w:val="20"/>
+                <w:szCs w:val="20"/>
+              </w:rPr>
+            </w:pPr>
+            <w:r>
+              <w:rPr>
+                <w:rFonts w:ascii="Arial" w:hAnsi="Arial" w:cs="Arial"/>
+                <w:color w:val="000000"/>
+                <w:sz w:val="20"/>
+                <w:szCs w:val="20"/>
+              </w:rPr>
+              <w:t>Bruger: Er i stand til at</w:t>
+            </w:r>
+            <w:r>
+              <w:rPr>
+                <w:rFonts w:ascii="Arial" w:hAnsi="Arial" w:cs="Arial"/>
+                <w:color w:val="000000"/>
+                <w:sz w:val="20"/>
+                <w:szCs w:val="20"/>
+              </w:rPr>
+              <w:t xml:space="preserve"> ændre sit kodeord</w:t>
+            </w:r>
+          </w:p>
+        </w:tc>
+        <w:tc>
+          <w:tcPr>
+            <w:tcW w:w="1294" w:type="dxa"/>
+          </w:tcPr>
+          <w:p>
+            <w:pPr>
+              <w:jc w:val="right"/>
+              <w:cnfStyle w:val="000000100000" w:firstRow="0" w:lastRow="0" w:firstColumn="0" w:lastColumn="0" w:oddVBand="0" w:evenVBand="0" w:oddHBand="1" w:evenHBand="0" w:firstRowFirstColumn="0" w:firstRowLastColumn="0" w:lastRowFirstColumn="0" w:lastRowLastColumn="0"/>
+              <w:rPr>
+                <w:rFonts w:ascii="Arial" w:hAnsi="Arial" w:cs="Arial"/>
+                <w:color w:val="auto"/>
+                <w:sz w:val="20"/>
+                <w:szCs w:val="20"/>
+              </w:rPr>
+            </w:pPr>
+            <w:r>
+              <w:rPr>
+                <w:rFonts w:ascii="Arial" w:hAnsi="Arial" w:cs="Arial"/>
+                <w:color w:val="auto"/>
+                <w:sz w:val="20"/>
+                <w:szCs w:val="20"/>
+              </w:rPr>
+              <w:t>650</w:t>
+            </w:r>
+          </w:p>
+        </w:tc>
+      </w:tr>
+    </w:tbl>
+    <w:p/>
     <w:sectPr>
       <w:pgSz w:w="11906" w:h="16838"/>
       <w:pgMar w:top="1701" w:right="1134" w:bottom="1701" w:left="1134" w:header="708" w:footer="708" w:gutter="0"/>
@@ -215,6 +2503,56 @@
     </w:sectPr>
   </w:body>
 </w:document>
+</file>
+
+<file path=word/endnotes.xml><?xml version="1.0" encoding="utf-8"?>
+<w:endnotes xmlns:wpc="http://schemas.microsoft.com/office/word/2010/wordprocessingCanvas" xmlns:mc="http://schemas.openxmlformats.org/markup-compatibility/2006" xmlns:o="urn:schemas-microsoft-com:office:office" xmlns:r="http://schemas.openxmlformats.org/officeDocument/2006/relationships" xmlns:m="http://schemas.openxmlformats.org/officeDocument/2006/math" xmlns:v="urn:schemas-microsoft-com:vml" xmlns:wp14="http://schemas.microsoft.com/office/word/2010/wordprocessingDrawing" xmlns:wp="http://schemas.openxmlformats.org/drawingml/2006/wordprocessingDrawing" xmlns:w10="urn:schemas-microsoft-com:office:word" xmlns:w="http://schemas.openxmlformats.org/wordprocessingml/2006/main" xmlns:w14="http://schemas.microsoft.com/office/word/2010/wordml" xmlns:wpg="http://schemas.microsoft.com/office/word/2010/wordprocessingGroup" xmlns:wpi="http://schemas.microsoft.com/office/word/2010/wordprocessingInk" xmlns:wne="http://schemas.microsoft.com/office/word/2006/wordml" xmlns:wps="http://schemas.microsoft.com/office/word/2010/wordprocessingShape" mc:Ignorable="w14 wp14">
+  <w:endnote w:type="separator" w:id="-1">
+    <w:p>
+      <w:pPr>
+        <w:spacing w:after="0" w:line="240" w:lineRule="auto"/>
+      </w:pPr>
+      <w:r>
+        <w:separator/>
+      </w:r>
+    </w:p>
+  </w:endnote>
+  <w:endnote w:type="continuationSeparator" w:id="0">
+    <w:p>
+      <w:pPr>
+        <w:spacing w:after="0" w:line="240" w:lineRule="auto"/>
+      </w:pPr>
+      <w:r>
+        <w:continuationSeparator/>
+      </w:r>
+    </w:p>
+  </w:endnote>
+</w:endnotes>
+</file>
+
+<file path=word/footnotes.xml><?xml version="1.0" encoding="utf-8"?>
+<w:footnotes xmlns:wpc="http://schemas.microsoft.com/office/word/2010/wordprocessingCanvas" xmlns:mc="http://schemas.openxmlformats.org/markup-compatibility/2006" xmlns:o="urn:schemas-microsoft-com:office:office" xmlns:r="http://schemas.openxmlformats.org/officeDocument/2006/relationships" xmlns:m="http://schemas.openxmlformats.org/officeDocument/2006/math" xmlns:v="urn:schemas-microsoft-com:vml" xmlns:wp14="http://schemas.microsoft.com/office/word/2010/wordprocessingDrawing" xmlns:wp="http://schemas.openxmlformats.org/drawingml/2006/wordprocessingDrawing" xmlns:w10="urn:schemas-microsoft-com:office:word" xmlns:w="http://schemas.openxmlformats.org/wordprocessingml/2006/main" xmlns:w14="http://schemas.microsoft.com/office/word/2010/wordml" xmlns:wpg="http://schemas.microsoft.com/office/word/2010/wordprocessingGroup" xmlns:wpi="http://schemas.microsoft.com/office/word/2010/wordprocessingInk" xmlns:wne="http://schemas.microsoft.com/office/word/2006/wordml" xmlns:wps="http://schemas.microsoft.com/office/word/2010/wordprocessingShape" mc:Ignorable="w14 wp14">
+  <w:footnote w:type="separator" w:id="-1">
+    <w:p>
+      <w:pPr>
+        <w:spacing w:after="0" w:line="240" w:lineRule="auto"/>
+      </w:pPr>
+      <w:r>
+        <w:separator/>
+      </w:r>
+    </w:p>
+  </w:footnote>
+  <w:footnote w:type="continuationSeparator" w:id="0">
+    <w:p>
+      <w:pPr>
+        <w:spacing w:after="0" w:line="240" w:lineRule="auto"/>
+      </w:pPr>
+      <w:r>
+        <w:continuationSeparator/>
+      </w:r>
+    </w:p>
+  </w:footnote>
+</w:footnotes>
 </file>
 
 <file path=word/styles.xml><?xml version="1.0" encoding="utf-8"?>
@@ -481,6 +2819,591 @@
       <w:sz w:val="26"/>
       <w:szCs w:val="26"/>
     </w:rPr>
+  </w:style>
+  <w:style w:type="paragraph" w:styleId="Header">
+    <w:name w:val="header"/>
+    <w:basedOn w:val="Normal"/>
+    <w:link w:val="HeaderChar"/>
+    <w:uiPriority w:val="99"/>
+    <w:unhideWhenUsed/>
+    <w:rsid w:val="00CE546A"/>
+    <w:pPr>
+      <w:tabs>
+        <w:tab w:val="center" w:pos="4819"/>
+        <w:tab w:val="right" w:pos="9638"/>
+      </w:tabs>
+      <w:spacing w:after="0" w:line="240" w:lineRule="auto"/>
+    </w:pPr>
+  </w:style>
+  <w:style w:type="character" w:customStyle="1" w:styleId="HeaderChar">
+    <w:name w:val="Header Char"/>
+    <w:basedOn w:val="DefaultParagraphFont"/>
+    <w:link w:val="Header"/>
+    <w:uiPriority w:val="99"/>
+    <w:rsid w:val="00CE546A"/>
+  </w:style>
+  <w:style w:type="paragraph" w:styleId="Footer">
+    <w:name w:val="footer"/>
+    <w:basedOn w:val="Normal"/>
+    <w:link w:val="FooterChar"/>
+    <w:uiPriority w:val="99"/>
+    <w:unhideWhenUsed/>
+    <w:rsid w:val="00CE546A"/>
+    <w:pPr>
+      <w:tabs>
+        <w:tab w:val="center" w:pos="4819"/>
+        <w:tab w:val="right" w:pos="9638"/>
+      </w:tabs>
+      <w:spacing w:after="0" w:line="240" w:lineRule="auto"/>
+    </w:pPr>
+  </w:style>
+  <w:style w:type="character" w:customStyle="1" w:styleId="FooterChar">
+    <w:name w:val="Footer Char"/>
+    <w:basedOn w:val="DefaultParagraphFont"/>
+    <w:link w:val="Footer"/>
+    <w:uiPriority w:val="99"/>
+    <w:rsid w:val="00CE546A"/>
+  </w:style>
+  <w:style w:type="table" w:styleId="TableGrid">
+    <w:name w:val="Table Grid"/>
+    <w:basedOn w:val="TableNormal"/>
+    <w:uiPriority w:val="59"/>
+    <w:rsid w:val="00D37E26"/>
+    <w:pPr>
+      <w:spacing w:after="0" w:line="240" w:lineRule="auto"/>
+    </w:pPr>
+    <w:tblPr>
+      <w:tblInd w:w="0" w:type="dxa"/>
+      <w:tblBorders>
+        <w:top w:val="single" w:sz="4" w:space="0" w:color="auto"/>
+        <w:left w:val="single" w:sz="4" w:space="0" w:color="auto"/>
+        <w:bottom w:val="single" w:sz="4" w:space="0" w:color="auto"/>
+        <w:right w:val="single" w:sz="4" w:space="0" w:color="auto"/>
+        <w:insideH w:val="single" w:sz="4" w:space="0" w:color="auto"/>
+        <w:insideV w:val="single" w:sz="4" w:space="0" w:color="auto"/>
+      </w:tblBorders>
+      <w:tblCellMar>
+        <w:top w:w="0" w:type="dxa"/>
+        <w:left w:w="108" w:type="dxa"/>
+        <w:bottom w:w="0" w:type="dxa"/>
+        <w:right w:w="108" w:type="dxa"/>
+      </w:tblCellMar>
+    </w:tblPr>
+  </w:style>
+  <w:style w:type="table" w:styleId="LightShading-Accent3">
+    <w:name w:val="Light Shading Accent 3"/>
+    <w:basedOn w:val="TableNormal"/>
+    <w:uiPriority w:val="60"/>
+    <w:rsid w:val="0006020F"/>
+    <w:pPr>
+      <w:spacing w:after="0" w:line="240" w:lineRule="auto"/>
+    </w:pPr>
+    <w:rPr>
+      <w:color w:val="76923C" w:themeColor="accent3" w:themeShade="BF"/>
+    </w:rPr>
+    <w:tblPr>
+      <w:tblStyleRowBandSize w:val="1"/>
+      <w:tblStyleColBandSize w:val="1"/>
+      <w:tblInd w:w="0" w:type="dxa"/>
+      <w:tblBorders>
+        <w:top w:val="single" w:sz="8" w:space="0" w:color="9BBB59" w:themeColor="accent3"/>
+        <w:bottom w:val="single" w:sz="8" w:space="0" w:color="9BBB59" w:themeColor="accent3"/>
+      </w:tblBorders>
+      <w:tblCellMar>
+        <w:top w:w="0" w:type="dxa"/>
+        <w:left w:w="108" w:type="dxa"/>
+        <w:bottom w:w="0" w:type="dxa"/>
+        <w:right w:w="108" w:type="dxa"/>
+      </w:tblCellMar>
+    </w:tblPr>
+    <w:tblStylePr w:type="firstRow">
+      <w:pPr>
+        <w:spacing w:before="0" w:after="0" w:line="240" w:lineRule="auto"/>
+      </w:pPr>
+      <w:rPr>
+        <w:b/>
+        <w:bCs/>
+      </w:rPr>
+      <w:tblPr/>
+      <w:tcPr>
+        <w:tcBorders>
+          <w:top w:val="single" w:sz="8" w:space="0" w:color="9BBB59" w:themeColor="accent3"/>
+          <w:left w:val="nil"/>
+          <w:bottom w:val="single" w:sz="8" w:space="0" w:color="9BBB59" w:themeColor="accent3"/>
+          <w:right w:val="nil"/>
+          <w:insideH w:val="nil"/>
+          <w:insideV w:val="nil"/>
+        </w:tcBorders>
+      </w:tcPr>
+    </w:tblStylePr>
+    <w:tblStylePr w:type="lastRow">
+      <w:pPr>
+        <w:spacing w:before="0" w:after="0" w:line="240" w:lineRule="auto"/>
+      </w:pPr>
+      <w:rPr>
+        <w:b/>
+        <w:bCs/>
+      </w:rPr>
+      <w:tblPr/>
+      <w:tcPr>
+        <w:tcBorders>
+          <w:top w:val="single" w:sz="8" w:space="0" w:color="9BBB59" w:themeColor="accent3"/>
+          <w:left w:val="nil"/>
+          <w:bottom w:val="single" w:sz="8" w:space="0" w:color="9BBB59" w:themeColor="accent3"/>
+          <w:right w:val="nil"/>
+          <w:insideH w:val="nil"/>
+          <w:insideV w:val="nil"/>
+        </w:tcBorders>
+      </w:tcPr>
+    </w:tblStylePr>
+    <w:tblStylePr w:type="firstCol">
+      <w:rPr>
+        <w:b/>
+        <w:bCs/>
+      </w:rPr>
+    </w:tblStylePr>
+    <w:tblStylePr w:type="lastCol">
+      <w:rPr>
+        <w:b/>
+        <w:bCs/>
+      </w:rPr>
+    </w:tblStylePr>
+    <w:tblStylePr w:type="band1Vert">
+      <w:tblPr/>
+      <w:tcPr>
+        <w:tcBorders>
+          <w:left w:val="nil"/>
+          <w:right w:val="nil"/>
+          <w:insideH w:val="nil"/>
+          <w:insideV w:val="nil"/>
+        </w:tcBorders>
+        <w:shd w:val="clear" w:color="auto" w:fill="E6EED5" w:themeFill="accent3" w:themeFillTint="3F"/>
+      </w:tcPr>
+    </w:tblStylePr>
+    <w:tblStylePr w:type="band1Horz">
+      <w:tblPr/>
+      <w:tcPr>
+        <w:tcBorders>
+          <w:left w:val="nil"/>
+          <w:right w:val="nil"/>
+          <w:insideH w:val="nil"/>
+          <w:insideV w:val="nil"/>
+        </w:tcBorders>
+        <w:shd w:val="clear" w:color="auto" w:fill="E6EED5" w:themeFill="accent3" w:themeFillTint="3F"/>
+      </w:tcPr>
+    </w:tblStylePr>
+  </w:style>
+  <w:style w:type="table" w:styleId="LightShading-Accent4">
+    <w:name w:val="Light Shading Accent 4"/>
+    <w:basedOn w:val="TableNormal"/>
+    <w:uiPriority w:val="60"/>
+    <w:rsid w:val="0006020F"/>
+    <w:pPr>
+      <w:spacing w:after="0" w:line="240" w:lineRule="auto"/>
+    </w:pPr>
+    <w:rPr>
+      <w:color w:val="5F497A" w:themeColor="accent4" w:themeShade="BF"/>
+    </w:rPr>
+    <w:tblPr>
+      <w:tblStyleRowBandSize w:val="1"/>
+      <w:tblStyleColBandSize w:val="1"/>
+      <w:tblInd w:w="0" w:type="dxa"/>
+      <w:tblBorders>
+        <w:top w:val="single" w:sz="8" w:space="0" w:color="8064A2" w:themeColor="accent4"/>
+        <w:bottom w:val="single" w:sz="8" w:space="0" w:color="8064A2" w:themeColor="accent4"/>
+      </w:tblBorders>
+      <w:tblCellMar>
+        <w:top w:w="0" w:type="dxa"/>
+        <w:left w:w="108" w:type="dxa"/>
+        <w:bottom w:w="0" w:type="dxa"/>
+        <w:right w:w="108" w:type="dxa"/>
+      </w:tblCellMar>
+    </w:tblPr>
+    <w:tblStylePr w:type="firstRow">
+      <w:pPr>
+        <w:spacing w:before="0" w:after="0" w:line="240" w:lineRule="auto"/>
+      </w:pPr>
+      <w:rPr>
+        <w:b/>
+        <w:bCs/>
+      </w:rPr>
+      <w:tblPr/>
+      <w:tcPr>
+        <w:tcBorders>
+          <w:top w:val="single" w:sz="8" w:space="0" w:color="8064A2" w:themeColor="accent4"/>
+          <w:left w:val="nil"/>
+          <w:bottom w:val="single" w:sz="8" w:space="0" w:color="8064A2" w:themeColor="accent4"/>
+          <w:right w:val="nil"/>
+          <w:insideH w:val="nil"/>
+          <w:insideV w:val="nil"/>
+        </w:tcBorders>
+      </w:tcPr>
+    </w:tblStylePr>
+    <w:tblStylePr w:type="lastRow">
+      <w:pPr>
+        <w:spacing w:before="0" w:after="0" w:line="240" w:lineRule="auto"/>
+      </w:pPr>
+      <w:rPr>
+        <w:b/>
+        <w:bCs/>
+      </w:rPr>
+      <w:tblPr/>
+      <w:tcPr>
+        <w:tcBorders>
+          <w:top w:val="single" w:sz="8" w:space="0" w:color="8064A2" w:themeColor="accent4"/>
+          <w:left w:val="nil"/>
+          <w:bottom w:val="single" w:sz="8" w:space="0" w:color="8064A2" w:themeColor="accent4"/>
+          <w:right w:val="nil"/>
+          <w:insideH w:val="nil"/>
+          <w:insideV w:val="nil"/>
+        </w:tcBorders>
+      </w:tcPr>
+    </w:tblStylePr>
+    <w:tblStylePr w:type="firstCol">
+      <w:rPr>
+        <w:b/>
+        <w:bCs/>
+      </w:rPr>
+    </w:tblStylePr>
+    <w:tblStylePr w:type="lastCol">
+      <w:rPr>
+        <w:b/>
+        <w:bCs/>
+      </w:rPr>
+    </w:tblStylePr>
+    <w:tblStylePr w:type="band1Vert">
+      <w:tblPr/>
+      <w:tcPr>
+        <w:tcBorders>
+          <w:left w:val="nil"/>
+          <w:right w:val="nil"/>
+          <w:insideH w:val="nil"/>
+          <w:insideV w:val="nil"/>
+        </w:tcBorders>
+        <w:shd w:val="clear" w:color="auto" w:fill="DFD8E8" w:themeFill="accent4" w:themeFillTint="3F"/>
+      </w:tcPr>
+    </w:tblStylePr>
+    <w:tblStylePr w:type="band1Horz">
+      <w:tblPr/>
+      <w:tcPr>
+        <w:tcBorders>
+          <w:left w:val="nil"/>
+          <w:right w:val="nil"/>
+          <w:insideH w:val="nil"/>
+          <w:insideV w:val="nil"/>
+        </w:tcBorders>
+        <w:shd w:val="clear" w:color="auto" w:fill="DFD8E8" w:themeFill="accent4" w:themeFillTint="3F"/>
+      </w:tcPr>
+    </w:tblStylePr>
+  </w:style>
+  <w:style w:type="table" w:styleId="LightShading">
+    <w:name w:val="Light Shading"/>
+    <w:basedOn w:val="TableNormal"/>
+    <w:uiPriority w:val="60"/>
+    <w:rsid w:val="0006020F"/>
+    <w:pPr>
+      <w:spacing w:after="0" w:line="240" w:lineRule="auto"/>
+    </w:pPr>
+    <w:rPr>
+      <w:color w:val="000000" w:themeColor="text1" w:themeShade="BF"/>
+    </w:rPr>
+    <w:tblPr>
+      <w:tblStyleRowBandSize w:val="1"/>
+      <w:tblStyleColBandSize w:val="1"/>
+      <w:tblInd w:w="0" w:type="dxa"/>
+      <w:tblBorders>
+        <w:top w:val="single" w:sz="8" w:space="0" w:color="000000" w:themeColor="text1"/>
+        <w:bottom w:val="single" w:sz="8" w:space="0" w:color="000000" w:themeColor="text1"/>
+      </w:tblBorders>
+      <w:tblCellMar>
+        <w:top w:w="0" w:type="dxa"/>
+        <w:left w:w="108" w:type="dxa"/>
+        <w:bottom w:w="0" w:type="dxa"/>
+        <w:right w:w="108" w:type="dxa"/>
+      </w:tblCellMar>
+    </w:tblPr>
+    <w:tblStylePr w:type="firstRow">
+      <w:pPr>
+        <w:spacing w:before="0" w:after="0" w:line="240" w:lineRule="auto"/>
+      </w:pPr>
+      <w:rPr>
+        <w:b/>
+        <w:bCs/>
+      </w:rPr>
+      <w:tblPr/>
+      <w:tcPr>
+        <w:tcBorders>
+          <w:top w:val="single" w:sz="8" w:space="0" w:color="000000" w:themeColor="text1"/>
+          <w:left w:val="nil"/>
+          <w:bottom w:val="single" w:sz="8" w:space="0" w:color="000000" w:themeColor="text1"/>
+          <w:right w:val="nil"/>
+          <w:insideH w:val="nil"/>
+          <w:insideV w:val="nil"/>
+        </w:tcBorders>
+      </w:tcPr>
+    </w:tblStylePr>
+    <w:tblStylePr w:type="lastRow">
+      <w:pPr>
+        <w:spacing w:before="0" w:after="0" w:line="240" w:lineRule="auto"/>
+      </w:pPr>
+      <w:rPr>
+        <w:b/>
+        <w:bCs/>
+      </w:rPr>
+      <w:tblPr/>
+      <w:tcPr>
+        <w:tcBorders>
+          <w:top w:val="single" w:sz="8" w:space="0" w:color="000000" w:themeColor="text1"/>
+          <w:left w:val="nil"/>
+          <w:bottom w:val="single" w:sz="8" w:space="0" w:color="000000" w:themeColor="text1"/>
+          <w:right w:val="nil"/>
+          <w:insideH w:val="nil"/>
+          <w:insideV w:val="nil"/>
+        </w:tcBorders>
+      </w:tcPr>
+    </w:tblStylePr>
+    <w:tblStylePr w:type="firstCol">
+      <w:rPr>
+        <w:b/>
+        <w:bCs/>
+      </w:rPr>
+    </w:tblStylePr>
+    <w:tblStylePr w:type="lastCol">
+      <w:rPr>
+        <w:b/>
+        <w:bCs/>
+      </w:rPr>
+    </w:tblStylePr>
+    <w:tblStylePr w:type="band1Vert">
+      <w:tblPr/>
+      <w:tcPr>
+        <w:tcBorders>
+          <w:left w:val="nil"/>
+          <w:right w:val="nil"/>
+          <w:insideH w:val="nil"/>
+          <w:insideV w:val="nil"/>
+        </w:tcBorders>
+        <w:shd w:val="clear" w:color="auto" w:fill="C0C0C0" w:themeFill="text1" w:themeFillTint="3F"/>
+      </w:tcPr>
+    </w:tblStylePr>
+    <w:tblStylePr w:type="band1Horz">
+      <w:tblPr/>
+      <w:tcPr>
+        <w:tcBorders>
+          <w:left w:val="nil"/>
+          <w:right w:val="nil"/>
+          <w:insideH w:val="nil"/>
+          <w:insideV w:val="nil"/>
+        </w:tcBorders>
+        <w:shd w:val="clear" w:color="auto" w:fill="C0C0C0" w:themeFill="text1" w:themeFillTint="3F"/>
+      </w:tcPr>
+    </w:tblStylePr>
+  </w:style>
+  <w:style w:type="table" w:styleId="LightShading-Accent1">
+    <w:name w:val="Light Shading Accent 1"/>
+    <w:basedOn w:val="TableNormal"/>
+    <w:uiPriority w:val="60"/>
+    <w:rsid w:val="0006020F"/>
+    <w:pPr>
+      <w:spacing w:after="0" w:line="240" w:lineRule="auto"/>
+    </w:pPr>
+    <w:rPr>
+      <w:color w:val="365F91" w:themeColor="accent1" w:themeShade="BF"/>
+    </w:rPr>
+    <w:tblPr>
+      <w:tblStyleRowBandSize w:val="1"/>
+      <w:tblStyleColBandSize w:val="1"/>
+      <w:tblInd w:w="0" w:type="dxa"/>
+      <w:tblBorders>
+        <w:top w:val="single" w:sz="8" w:space="0" w:color="4F81BD" w:themeColor="accent1"/>
+        <w:bottom w:val="single" w:sz="8" w:space="0" w:color="4F81BD" w:themeColor="accent1"/>
+      </w:tblBorders>
+      <w:tblCellMar>
+        <w:top w:w="0" w:type="dxa"/>
+        <w:left w:w="108" w:type="dxa"/>
+        <w:bottom w:w="0" w:type="dxa"/>
+        <w:right w:w="108" w:type="dxa"/>
+      </w:tblCellMar>
+    </w:tblPr>
+    <w:tblStylePr w:type="firstRow">
+      <w:pPr>
+        <w:spacing w:before="0" w:after="0" w:line="240" w:lineRule="auto"/>
+      </w:pPr>
+      <w:rPr>
+        <w:b/>
+        <w:bCs/>
+      </w:rPr>
+      <w:tblPr/>
+      <w:tcPr>
+        <w:tcBorders>
+          <w:top w:val="single" w:sz="8" w:space="0" w:color="4F81BD" w:themeColor="accent1"/>
+          <w:left w:val="nil"/>
+          <w:bottom w:val="single" w:sz="8" w:space="0" w:color="4F81BD" w:themeColor="accent1"/>
+          <w:right w:val="nil"/>
+          <w:insideH w:val="nil"/>
+          <w:insideV w:val="nil"/>
+        </w:tcBorders>
+      </w:tcPr>
+    </w:tblStylePr>
+    <w:tblStylePr w:type="lastRow">
+      <w:pPr>
+        <w:spacing w:before="0" w:after="0" w:line="240" w:lineRule="auto"/>
+      </w:pPr>
+      <w:rPr>
+        <w:b/>
+        <w:bCs/>
+      </w:rPr>
+      <w:tblPr/>
+      <w:tcPr>
+        <w:tcBorders>
+          <w:top w:val="single" w:sz="8" w:space="0" w:color="4F81BD" w:themeColor="accent1"/>
+          <w:left w:val="nil"/>
+          <w:bottom w:val="single" w:sz="8" w:space="0" w:color="4F81BD" w:themeColor="accent1"/>
+          <w:right w:val="nil"/>
+          <w:insideH w:val="nil"/>
+          <w:insideV w:val="nil"/>
+        </w:tcBorders>
+      </w:tcPr>
+    </w:tblStylePr>
+    <w:tblStylePr w:type="firstCol">
+      <w:rPr>
+        <w:b/>
+        <w:bCs/>
+      </w:rPr>
+    </w:tblStylePr>
+    <w:tblStylePr w:type="lastCol">
+      <w:rPr>
+        <w:b/>
+        <w:bCs/>
+      </w:rPr>
+    </w:tblStylePr>
+    <w:tblStylePr w:type="band1Vert">
+      <w:tblPr/>
+      <w:tcPr>
+        <w:tcBorders>
+          <w:left w:val="nil"/>
+          <w:right w:val="nil"/>
+          <w:insideH w:val="nil"/>
+          <w:insideV w:val="nil"/>
+        </w:tcBorders>
+        <w:shd w:val="clear" w:color="auto" w:fill="D3DFEE" w:themeFill="accent1" w:themeFillTint="3F"/>
+      </w:tcPr>
+    </w:tblStylePr>
+    <w:tblStylePr w:type="band1Horz">
+      <w:tblPr/>
+      <w:tcPr>
+        <w:tcBorders>
+          <w:left w:val="nil"/>
+          <w:right w:val="nil"/>
+          <w:insideH w:val="nil"/>
+          <w:insideV w:val="nil"/>
+        </w:tcBorders>
+        <w:shd w:val="clear" w:color="auto" w:fill="D3DFEE" w:themeFill="accent1" w:themeFillTint="3F"/>
+      </w:tcPr>
+    </w:tblStylePr>
+  </w:style>
+  <w:style w:type="table" w:styleId="LightShading-Accent2">
+    <w:name w:val="Light Shading Accent 2"/>
+    <w:basedOn w:val="TableNormal"/>
+    <w:uiPriority w:val="60"/>
+    <w:rsid w:val="0006020F"/>
+    <w:pPr>
+      <w:spacing w:after="0" w:line="240" w:lineRule="auto"/>
+    </w:pPr>
+    <w:rPr>
+      <w:color w:val="943634" w:themeColor="accent2" w:themeShade="BF"/>
+    </w:rPr>
+    <w:tblPr>
+      <w:tblStyleRowBandSize w:val="1"/>
+      <w:tblStyleColBandSize w:val="1"/>
+      <w:tblInd w:w="0" w:type="dxa"/>
+      <w:tblBorders>
+        <w:top w:val="single" w:sz="8" w:space="0" w:color="C0504D" w:themeColor="accent2"/>
+        <w:bottom w:val="single" w:sz="8" w:space="0" w:color="C0504D" w:themeColor="accent2"/>
+      </w:tblBorders>
+      <w:tblCellMar>
+        <w:top w:w="0" w:type="dxa"/>
+        <w:left w:w="108" w:type="dxa"/>
+        <w:bottom w:w="0" w:type="dxa"/>
+        <w:right w:w="108" w:type="dxa"/>
+      </w:tblCellMar>
+    </w:tblPr>
+    <w:tblStylePr w:type="firstRow">
+      <w:pPr>
+        <w:spacing w:before="0" w:after="0" w:line="240" w:lineRule="auto"/>
+      </w:pPr>
+      <w:rPr>
+        <w:b/>
+        <w:bCs/>
+      </w:rPr>
+      <w:tblPr/>
+      <w:tcPr>
+        <w:tcBorders>
+          <w:top w:val="single" w:sz="8" w:space="0" w:color="C0504D" w:themeColor="accent2"/>
+          <w:left w:val="nil"/>
+          <w:bottom w:val="single" w:sz="8" w:space="0" w:color="C0504D" w:themeColor="accent2"/>
+          <w:right w:val="nil"/>
+          <w:insideH w:val="nil"/>
+          <w:insideV w:val="nil"/>
+        </w:tcBorders>
+      </w:tcPr>
+    </w:tblStylePr>
+    <w:tblStylePr w:type="lastRow">
+      <w:pPr>
+        <w:spacing w:before="0" w:after="0" w:line="240" w:lineRule="auto"/>
+      </w:pPr>
+      <w:rPr>
+        <w:b/>
+        <w:bCs/>
+      </w:rPr>
+      <w:tblPr/>
+      <w:tcPr>
+        <w:tcBorders>
+          <w:top w:val="single" w:sz="8" w:space="0" w:color="C0504D" w:themeColor="accent2"/>
+          <w:left w:val="nil"/>
+          <w:bottom w:val="single" w:sz="8" w:space="0" w:color="C0504D" w:themeColor="accent2"/>
+          <w:right w:val="nil"/>
+          <w:insideH w:val="nil"/>
+          <w:insideV w:val="nil"/>
+        </w:tcBorders>
+      </w:tcPr>
+    </w:tblStylePr>
+    <w:tblStylePr w:type="firstCol">
+      <w:rPr>
+        <w:b/>
+        <w:bCs/>
+      </w:rPr>
+    </w:tblStylePr>
+    <w:tblStylePr w:type="lastCol">
+      <w:rPr>
+        <w:b/>
+        <w:bCs/>
+      </w:rPr>
+    </w:tblStylePr>
+    <w:tblStylePr w:type="band1Vert">
+      <w:tblPr/>
+      <w:tcPr>
+        <w:tcBorders>
+          <w:left w:val="nil"/>
+          <w:right w:val="nil"/>
+          <w:insideH w:val="nil"/>
+          <w:insideV w:val="nil"/>
+        </w:tcBorders>
+        <w:shd w:val="clear" w:color="auto" w:fill="EFD3D2" w:themeFill="accent2" w:themeFillTint="3F"/>
+      </w:tcPr>
+    </w:tblStylePr>
+    <w:tblStylePr w:type="band1Horz">
+      <w:tblPr/>
+      <w:tcPr>
+        <w:tcBorders>
+          <w:left w:val="nil"/>
+          <w:right w:val="nil"/>
+          <w:insideH w:val="nil"/>
+          <w:insideV w:val="nil"/>
+        </w:tcBorders>
+        <w:shd w:val="clear" w:color="auto" w:fill="EFD3D2" w:themeFill="accent2" w:themeFillTint="3F"/>
+      </w:tcPr>
+    </w:tblStylePr>
   </w:style>
 </w:styles>
 </file>
@@ -749,6 +3672,591 @@
       <w:sz w:val="26"/>
       <w:szCs w:val="26"/>
     </w:rPr>
+  </w:style>
+  <w:style w:type="paragraph" w:styleId="Header">
+    <w:name w:val="header"/>
+    <w:basedOn w:val="Normal"/>
+    <w:link w:val="HeaderChar"/>
+    <w:uiPriority w:val="99"/>
+    <w:unhideWhenUsed/>
+    <w:rsid w:val="00CE546A"/>
+    <w:pPr>
+      <w:tabs>
+        <w:tab w:val="center" w:pos="4819"/>
+        <w:tab w:val="right" w:pos="9638"/>
+      </w:tabs>
+      <w:spacing w:after="0" w:line="240" w:lineRule="auto"/>
+    </w:pPr>
+  </w:style>
+  <w:style w:type="character" w:customStyle="1" w:styleId="HeaderChar">
+    <w:name w:val="Header Char"/>
+    <w:basedOn w:val="DefaultParagraphFont"/>
+    <w:link w:val="Header"/>
+    <w:uiPriority w:val="99"/>
+    <w:rsid w:val="00CE546A"/>
+  </w:style>
+  <w:style w:type="paragraph" w:styleId="Footer">
+    <w:name w:val="footer"/>
+    <w:basedOn w:val="Normal"/>
+    <w:link w:val="FooterChar"/>
+    <w:uiPriority w:val="99"/>
+    <w:unhideWhenUsed/>
+    <w:rsid w:val="00CE546A"/>
+    <w:pPr>
+      <w:tabs>
+        <w:tab w:val="center" w:pos="4819"/>
+        <w:tab w:val="right" w:pos="9638"/>
+      </w:tabs>
+      <w:spacing w:after="0" w:line="240" w:lineRule="auto"/>
+    </w:pPr>
+  </w:style>
+  <w:style w:type="character" w:customStyle="1" w:styleId="FooterChar">
+    <w:name w:val="Footer Char"/>
+    <w:basedOn w:val="DefaultParagraphFont"/>
+    <w:link w:val="Footer"/>
+    <w:uiPriority w:val="99"/>
+    <w:rsid w:val="00CE546A"/>
+  </w:style>
+  <w:style w:type="table" w:styleId="TableGrid">
+    <w:name w:val="Table Grid"/>
+    <w:basedOn w:val="TableNormal"/>
+    <w:uiPriority w:val="59"/>
+    <w:rsid w:val="00D37E26"/>
+    <w:pPr>
+      <w:spacing w:after="0" w:line="240" w:lineRule="auto"/>
+    </w:pPr>
+    <w:tblPr>
+      <w:tblInd w:w="0" w:type="dxa"/>
+      <w:tblBorders>
+        <w:top w:val="single" w:sz="4" w:space="0" w:color="auto"/>
+        <w:left w:val="single" w:sz="4" w:space="0" w:color="auto"/>
+        <w:bottom w:val="single" w:sz="4" w:space="0" w:color="auto"/>
+        <w:right w:val="single" w:sz="4" w:space="0" w:color="auto"/>
+        <w:insideH w:val="single" w:sz="4" w:space="0" w:color="auto"/>
+        <w:insideV w:val="single" w:sz="4" w:space="0" w:color="auto"/>
+      </w:tblBorders>
+      <w:tblCellMar>
+        <w:top w:w="0" w:type="dxa"/>
+        <w:left w:w="108" w:type="dxa"/>
+        <w:bottom w:w="0" w:type="dxa"/>
+        <w:right w:w="108" w:type="dxa"/>
+      </w:tblCellMar>
+    </w:tblPr>
+  </w:style>
+  <w:style w:type="table" w:styleId="LightShading-Accent3">
+    <w:name w:val="Light Shading Accent 3"/>
+    <w:basedOn w:val="TableNormal"/>
+    <w:uiPriority w:val="60"/>
+    <w:rsid w:val="0006020F"/>
+    <w:pPr>
+      <w:spacing w:after="0" w:line="240" w:lineRule="auto"/>
+    </w:pPr>
+    <w:rPr>
+      <w:color w:val="76923C" w:themeColor="accent3" w:themeShade="BF"/>
+    </w:rPr>
+    <w:tblPr>
+      <w:tblStyleRowBandSize w:val="1"/>
+      <w:tblStyleColBandSize w:val="1"/>
+      <w:tblInd w:w="0" w:type="dxa"/>
+      <w:tblBorders>
+        <w:top w:val="single" w:sz="8" w:space="0" w:color="9BBB59" w:themeColor="accent3"/>
+        <w:bottom w:val="single" w:sz="8" w:space="0" w:color="9BBB59" w:themeColor="accent3"/>
+      </w:tblBorders>
+      <w:tblCellMar>
+        <w:top w:w="0" w:type="dxa"/>
+        <w:left w:w="108" w:type="dxa"/>
+        <w:bottom w:w="0" w:type="dxa"/>
+        <w:right w:w="108" w:type="dxa"/>
+      </w:tblCellMar>
+    </w:tblPr>
+    <w:tblStylePr w:type="firstRow">
+      <w:pPr>
+        <w:spacing w:before="0" w:after="0" w:line="240" w:lineRule="auto"/>
+      </w:pPr>
+      <w:rPr>
+        <w:b/>
+        <w:bCs/>
+      </w:rPr>
+      <w:tblPr/>
+      <w:tcPr>
+        <w:tcBorders>
+          <w:top w:val="single" w:sz="8" w:space="0" w:color="9BBB59" w:themeColor="accent3"/>
+          <w:left w:val="nil"/>
+          <w:bottom w:val="single" w:sz="8" w:space="0" w:color="9BBB59" w:themeColor="accent3"/>
+          <w:right w:val="nil"/>
+          <w:insideH w:val="nil"/>
+          <w:insideV w:val="nil"/>
+        </w:tcBorders>
+      </w:tcPr>
+    </w:tblStylePr>
+    <w:tblStylePr w:type="lastRow">
+      <w:pPr>
+        <w:spacing w:before="0" w:after="0" w:line="240" w:lineRule="auto"/>
+      </w:pPr>
+      <w:rPr>
+        <w:b/>
+        <w:bCs/>
+      </w:rPr>
+      <w:tblPr/>
+      <w:tcPr>
+        <w:tcBorders>
+          <w:top w:val="single" w:sz="8" w:space="0" w:color="9BBB59" w:themeColor="accent3"/>
+          <w:left w:val="nil"/>
+          <w:bottom w:val="single" w:sz="8" w:space="0" w:color="9BBB59" w:themeColor="accent3"/>
+          <w:right w:val="nil"/>
+          <w:insideH w:val="nil"/>
+          <w:insideV w:val="nil"/>
+        </w:tcBorders>
+      </w:tcPr>
+    </w:tblStylePr>
+    <w:tblStylePr w:type="firstCol">
+      <w:rPr>
+        <w:b/>
+        <w:bCs/>
+      </w:rPr>
+    </w:tblStylePr>
+    <w:tblStylePr w:type="lastCol">
+      <w:rPr>
+        <w:b/>
+        <w:bCs/>
+      </w:rPr>
+    </w:tblStylePr>
+    <w:tblStylePr w:type="band1Vert">
+      <w:tblPr/>
+      <w:tcPr>
+        <w:tcBorders>
+          <w:left w:val="nil"/>
+          <w:right w:val="nil"/>
+          <w:insideH w:val="nil"/>
+          <w:insideV w:val="nil"/>
+        </w:tcBorders>
+        <w:shd w:val="clear" w:color="auto" w:fill="E6EED5" w:themeFill="accent3" w:themeFillTint="3F"/>
+      </w:tcPr>
+    </w:tblStylePr>
+    <w:tblStylePr w:type="band1Horz">
+      <w:tblPr/>
+      <w:tcPr>
+        <w:tcBorders>
+          <w:left w:val="nil"/>
+          <w:right w:val="nil"/>
+          <w:insideH w:val="nil"/>
+          <w:insideV w:val="nil"/>
+        </w:tcBorders>
+        <w:shd w:val="clear" w:color="auto" w:fill="E6EED5" w:themeFill="accent3" w:themeFillTint="3F"/>
+      </w:tcPr>
+    </w:tblStylePr>
+  </w:style>
+  <w:style w:type="table" w:styleId="LightShading-Accent4">
+    <w:name w:val="Light Shading Accent 4"/>
+    <w:basedOn w:val="TableNormal"/>
+    <w:uiPriority w:val="60"/>
+    <w:rsid w:val="0006020F"/>
+    <w:pPr>
+      <w:spacing w:after="0" w:line="240" w:lineRule="auto"/>
+    </w:pPr>
+    <w:rPr>
+      <w:color w:val="5F497A" w:themeColor="accent4" w:themeShade="BF"/>
+    </w:rPr>
+    <w:tblPr>
+      <w:tblStyleRowBandSize w:val="1"/>
+      <w:tblStyleColBandSize w:val="1"/>
+      <w:tblInd w:w="0" w:type="dxa"/>
+      <w:tblBorders>
+        <w:top w:val="single" w:sz="8" w:space="0" w:color="8064A2" w:themeColor="accent4"/>
+        <w:bottom w:val="single" w:sz="8" w:space="0" w:color="8064A2" w:themeColor="accent4"/>
+      </w:tblBorders>
+      <w:tblCellMar>
+        <w:top w:w="0" w:type="dxa"/>
+        <w:left w:w="108" w:type="dxa"/>
+        <w:bottom w:w="0" w:type="dxa"/>
+        <w:right w:w="108" w:type="dxa"/>
+      </w:tblCellMar>
+    </w:tblPr>
+    <w:tblStylePr w:type="firstRow">
+      <w:pPr>
+        <w:spacing w:before="0" w:after="0" w:line="240" w:lineRule="auto"/>
+      </w:pPr>
+      <w:rPr>
+        <w:b/>
+        <w:bCs/>
+      </w:rPr>
+      <w:tblPr/>
+      <w:tcPr>
+        <w:tcBorders>
+          <w:top w:val="single" w:sz="8" w:space="0" w:color="8064A2" w:themeColor="accent4"/>
+          <w:left w:val="nil"/>
+          <w:bottom w:val="single" w:sz="8" w:space="0" w:color="8064A2" w:themeColor="accent4"/>
+          <w:right w:val="nil"/>
+          <w:insideH w:val="nil"/>
+          <w:insideV w:val="nil"/>
+        </w:tcBorders>
+      </w:tcPr>
+    </w:tblStylePr>
+    <w:tblStylePr w:type="lastRow">
+      <w:pPr>
+        <w:spacing w:before="0" w:after="0" w:line="240" w:lineRule="auto"/>
+      </w:pPr>
+      <w:rPr>
+        <w:b/>
+        <w:bCs/>
+      </w:rPr>
+      <w:tblPr/>
+      <w:tcPr>
+        <w:tcBorders>
+          <w:top w:val="single" w:sz="8" w:space="0" w:color="8064A2" w:themeColor="accent4"/>
+          <w:left w:val="nil"/>
+          <w:bottom w:val="single" w:sz="8" w:space="0" w:color="8064A2" w:themeColor="accent4"/>
+          <w:right w:val="nil"/>
+          <w:insideH w:val="nil"/>
+          <w:insideV w:val="nil"/>
+        </w:tcBorders>
+      </w:tcPr>
+    </w:tblStylePr>
+    <w:tblStylePr w:type="firstCol">
+      <w:rPr>
+        <w:b/>
+        <w:bCs/>
+      </w:rPr>
+    </w:tblStylePr>
+    <w:tblStylePr w:type="lastCol">
+      <w:rPr>
+        <w:b/>
+        <w:bCs/>
+      </w:rPr>
+    </w:tblStylePr>
+    <w:tblStylePr w:type="band1Vert">
+      <w:tblPr/>
+      <w:tcPr>
+        <w:tcBorders>
+          <w:left w:val="nil"/>
+          <w:right w:val="nil"/>
+          <w:insideH w:val="nil"/>
+          <w:insideV w:val="nil"/>
+        </w:tcBorders>
+        <w:shd w:val="clear" w:color="auto" w:fill="DFD8E8" w:themeFill="accent4" w:themeFillTint="3F"/>
+      </w:tcPr>
+    </w:tblStylePr>
+    <w:tblStylePr w:type="band1Horz">
+      <w:tblPr/>
+      <w:tcPr>
+        <w:tcBorders>
+          <w:left w:val="nil"/>
+          <w:right w:val="nil"/>
+          <w:insideH w:val="nil"/>
+          <w:insideV w:val="nil"/>
+        </w:tcBorders>
+        <w:shd w:val="clear" w:color="auto" w:fill="DFD8E8" w:themeFill="accent4" w:themeFillTint="3F"/>
+      </w:tcPr>
+    </w:tblStylePr>
+  </w:style>
+  <w:style w:type="table" w:styleId="LightShading">
+    <w:name w:val="Light Shading"/>
+    <w:basedOn w:val="TableNormal"/>
+    <w:uiPriority w:val="60"/>
+    <w:rsid w:val="0006020F"/>
+    <w:pPr>
+      <w:spacing w:after="0" w:line="240" w:lineRule="auto"/>
+    </w:pPr>
+    <w:rPr>
+      <w:color w:val="000000" w:themeColor="text1" w:themeShade="BF"/>
+    </w:rPr>
+    <w:tblPr>
+      <w:tblStyleRowBandSize w:val="1"/>
+      <w:tblStyleColBandSize w:val="1"/>
+      <w:tblInd w:w="0" w:type="dxa"/>
+      <w:tblBorders>
+        <w:top w:val="single" w:sz="8" w:space="0" w:color="000000" w:themeColor="text1"/>
+        <w:bottom w:val="single" w:sz="8" w:space="0" w:color="000000" w:themeColor="text1"/>
+      </w:tblBorders>
+      <w:tblCellMar>
+        <w:top w:w="0" w:type="dxa"/>
+        <w:left w:w="108" w:type="dxa"/>
+        <w:bottom w:w="0" w:type="dxa"/>
+        <w:right w:w="108" w:type="dxa"/>
+      </w:tblCellMar>
+    </w:tblPr>
+    <w:tblStylePr w:type="firstRow">
+      <w:pPr>
+        <w:spacing w:before="0" w:after="0" w:line="240" w:lineRule="auto"/>
+      </w:pPr>
+      <w:rPr>
+        <w:b/>
+        <w:bCs/>
+      </w:rPr>
+      <w:tblPr/>
+      <w:tcPr>
+        <w:tcBorders>
+          <w:top w:val="single" w:sz="8" w:space="0" w:color="000000" w:themeColor="text1"/>
+          <w:left w:val="nil"/>
+          <w:bottom w:val="single" w:sz="8" w:space="0" w:color="000000" w:themeColor="text1"/>
+          <w:right w:val="nil"/>
+          <w:insideH w:val="nil"/>
+          <w:insideV w:val="nil"/>
+        </w:tcBorders>
+      </w:tcPr>
+    </w:tblStylePr>
+    <w:tblStylePr w:type="lastRow">
+      <w:pPr>
+        <w:spacing w:before="0" w:after="0" w:line="240" w:lineRule="auto"/>
+      </w:pPr>
+      <w:rPr>
+        <w:b/>
+        <w:bCs/>
+      </w:rPr>
+      <w:tblPr/>
+      <w:tcPr>
+        <w:tcBorders>
+          <w:top w:val="single" w:sz="8" w:space="0" w:color="000000" w:themeColor="text1"/>
+          <w:left w:val="nil"/>
+          <w:bottom w:val="single" w:sz="8" w:space="0" w:color="000000" w:themeColor="text1"/>
+          <w:right w:val="nil"/>
+          <w:insideH w:val="nil"/>
+          <w:insideV w:val="nil"/>
+        </w:tcBorders>
+      </w:tcPr>
+    </w:tblStylePr>
+    <w:tblStylePr w:type="firstCol">
+      <w:rPr>
+        <w:b/>
+        <w:bCs/>
+      </w:rPr>
+    </w:tblStylePr>
+    <w:tblStylePr w:type="lastCol">
+      <w:rPr>
+        <w:b/>
+        <w:bCs/>
+      </w:rPr>
+    </w:tblStylePr>
+    <w:tblStylePr w:type="band1Vert">
+      <w:tblPr/>
+      <w:tcPr>
+        <w:tcBorders>
+          <w:left w:val="nil"/>
+          <w:right w:val="nil"/>
+          <w:insideH w:val="nil"/>
+          <w:insideV w:val="nil"/>
+        </w:tcBorders>
+        <w:shd w:val="clear" w:color="auto" w:fill="C0C0C0" w:themeFill="text1" w:themeFillTint="3F"/>
+      </w:tcPr>
+    </w:tblStylePr>
+    <w:tblStylePr w:type="band1Horz">
+      <w:tblPr/>
+      <w:tcPr>
+        <w:tcBorders>
+          <w:left w:val="nil"/>
+          <w:right w:val="nil"/>
+          <w:insideH w:val="nil"/>
+          <w:insideV w:val="nil"/>
+        </w:tcBorders>
+        <w:shd w:val="clear" w:color="auto" w:fill="C0C0C0" w:themeFill="text1" w:themeFillTint="3F"/>
+      </w:tcPr>
+    </w:tblStylePr>
+  </w:style>
+  <w:style w:type="table" w:styleId="LightShading-Accent1">
+    <w:name w:val="Light Shading Accent 1"/>
+    <w:basedOn w:val="TableNormal"/>
+    <w:uiPriority w:val="60"/>
+    <w:rsid w:val="0006020F"/>
+    <w:pPr>
+      <w:spacing w:after="0" w:line="240" w:lineRule="auto"/>
+    </w:pPr>
+    <w:rPr>
+      <w:color w:val="365F91" w:themeColor="accent1" w:themeShade="BF"/>
+    </w:rPr>
+    <w:tblPr>
+      <w:tblStyleRowBandSize w:val="1"/>
+      <w:tblStyleColBandSize w:val="1"/>
+      <w:tblInd w:w="0" w:type="dxa"/>
+      <w:tblBorders>
+        <w:top w:val="single" w:sz="8" w:space="0" w:color="4F81BD" w:themeColor="accent1"/>
+        <w:bottom w:val="single" w:sz="8" w:space="0" w:color="4F81BD" w:themeColor="accent1"/>
+      </w:tblBorders>
+      <w:tblCellMar>
+        <w:top w:w="0" w:type="dxa"/>
+        <w:left w:w="108" w:type="dxa"/>
+        <w:bottom w:w="0" w:type="dxa"/>
+        <w:right w:w="108" w:type="dxa"/>
+      </w:tblCellMar>
+    </w:tblPr>
+    <w:tblStylePr w:type="firstRow">
+      <w:pPr>
+        <w:spacing w:before="0" w:after="0" w:line="240" w:lineRule="auto"/>
+      </w:pPr>
+      <w:rPr>
+        <w:b/>
+        <w:bCs/>
+      </w:rPr>
+      <w:tblPr/>
+      <w:tcPr>
+        <w:tcBorders>
+          <w:top w:val="single" w:sz="8" w:space="0" w:color="4F81BD" w:themeColor="accent1"/>
+          <w:left w:val="nil"/>
+          <w:bottom w:val="single" w:sz="8" w:space="0" w:color="4F81BD" w:themeColor="accent1"/>
+          <w:right w:val="nil"/>
+          <w:insideH w:val="nil"/>
+          <w:insideV w:val="nil"/>
+        </w:tcBorders>
+      </w:tcPr>
+    </w:tblStylePr>
+    <w:tblStylePr w:type="lastRow">
+      <w:pPr>
+        <w:spacing w:before="0" w:after="0" w:line="240" w:lineRule="auto"/>
+      </w:pPr>
+      <w:rPr>
+        <w:b/>
+        <w:bCs/>
+      </w:rPr>
+      <w:tblPr/>
+      <w:tcPr>
+        <w:tcBorders>
+          <w:top w:val="single" w:sz="8" w:space="0" w:color="4F81BD" w:themeColor="accent1"/>
+          <w:left w:val="nil"/>
+          <w:bottom w:val="single" w:sz="8" w:space="0" w:color="4F81BD" w:themeColor="accent1"/>
+          <w:right w:val="nil"/>
+          <w:insideH w:val="nil"/>
+          <w:insideV w:val="nil"/>
+        </w:tcBorders>
+      </w:tcPr>
+    </w:tblStylePr>
+    <w:tblStylePr w:type="firstCol">
+      <w:rPr>
+        <w:b/>
+        <w:bCs/>
+      </w:rPr>
+    </w:tblStylePr>
+    <w:tblStylePr w:type="lastCol">
+      <w:rPr>
+        <w:b/>
+        <w:bCs/>
+      </w:rPr>
+    </w:tblStylePr>
+    <w:tblStylePr w:type="band1Vert">
+      <w:tblPr/>
+      <w:tcPr>
+        <w:tcBorders>
+          <w:left w:val="nil"/>
+          <w:right w:val="nil"/>
+          <w:insideH w:val="nil"/>
+          <w:insideV w:val="nil"/>
+        </w:tcBorders>
+        <w:shd w:val="clear" w:color="auto" w:fill="D3DFEE" w:themeFill="accent1" w:themeFillTint="3F"/>
+      </w:tcPr>
+    </w:tblStylePr>
+    <w:tblStylePr w:type="band1Horz">
+      <w:tblPr/>
+      <w:tcPr>
+        <w:tcBorders>
+          <w:left w:val="nil"/>
+          <w:right w:val="nil"/>
+          <w:insideH w:val="nil"/>
+          <w:insideV w:val="nil"/>
+        </w:tcBorders>
+        <w:shd w:val="clear" w:color="auto" w:fill="D3DFEE" w:themeFill="accent1" w:themeFillTint="3F"/>
+      </w:tcPr>
+    </w:tblStylePr>
+  </w:style>
+  <w:style w:type="table" w:styleId="LightShading-Accent2">
+    <w:name w:val="Light Shading Accent 2"/>
+    <w:basedOn w:val="TableNormal"/>
+    <w:uiPriority w:val="60"/>
+    <w:rsid w:val="0006020F"/>
+    <w:pPr>
+      <w:spacing w:after="0" w:line="240" w:lineRule="auto"/>
+    </w:pPr>
+    <w:rPr>
+      <w:color w:val="943634" w:themeColor="accent2" w:themeShade="BF"/>
+    </w:rPr>
+    <w:tblPr>
+      <w:tblStyleRowBandSize w:val="1"/>
+      <w:tblStyleColBandSize w:val="1"/>
+      <w:tblInd w:w="0" w:type="dxa"/>
+      <w:tblBorders>
+        <w:top w:val="single" w:sz="8" w:space="0" w:color="C0504D" w:themeColor="accent2"/>
+        <w:bottom w:val="single" w:sz="8" w:space="0" w:color="C0504D" w:themeColor="accent2"/>
+      </w:tblBorders>
+      <w:tblCellMar>
+        <w:top w:w="0" w:type="dxa"/>
+        <w:left w:w="108" w:type="dxa"/>
+        <w:bottom w:w="0" w:type="dxa"/>
+        <w:right w:w="108" w:type="dxa"/>
+      </w:tblCellMar>
+    </w:tblPr>
+    <w:tblStylePr w:type="firstRow">
+      <w:pPr>
+        <w:spacing w:before="0" w:after="0" w:line="240" w:lineRule="auto"/>
+      </w:pPr>
+      <w:rPr>
+        <w:b/>
+        <w:bCs/>
+      </w:rPr>
+      <w:tblPr/>
+      <w:tcPr>
+        <w:tcBorders>
+          <w:top w:val="single" w:sz="8" w:space="0" w:color="C0504D" w:themeColor="accent2"/>
+          <w:left w:val="nil"/>
+          <w:bottom w:val="single" w:sz="8" w:space="0" w:color="C0504D" w:themeColor="accent2"/>
+          <w:right w:val="nil"/>
+          <w:insideH w:val="nil"/>
+          <w:insideV w:val="nil"/>
+        </w:tcBorders>
+      </w:tcPr>
+    </w:tblStylePr>
+    <w:tblStylePr w:type="lastRow">
+      <w:pPr>
+        <w:spacing w:before="0" w:after="0" w:line="240" w:lineRule="auto"/>
+      </w:pPr>
+      <w:rPr>
+        <w:b/>
+        <w:bCs/>
+      </w:rPr>
+      <w:tblPr/>
+      <w:tcPr>
+        <w:tcBorders>
+          <w:top w:val="single" w:sz="8" w:space="0" w:color="C0504D" w:themeColor="accent2"/>
+          <w:left w:val="nil"/>
+          <w:bottom w:val="single" w:sz="8" w:space="0" w:color="C0504D" w:themeColor="accent2"/>
+          <w:right w:val="nil"/>
+          <w:insideH w:val="nil"/>
+          <w:insideV w:val="nil"/>
+        </w:tcBorders>
+      </w:tcPr>
+    </w:tblStylePr>
+    <w:tblStylePr w:type="firstCol">
+      <w:rPr>
+        <w:b/>
+        <w:bCs/>
+      </w:rPr>
+    </w:tblStylePr>
+    <w:tblStylePr w:type="lastCol">
+      <w:rPr>
+        <w:b/>
+        <w:bCs/>
+      </w:rPr>
+    </w:tblStylePr>
+    <w:tblStylePr w:type="band1Vert">
+      <w:tblPr/>
+      <w:tcPr>
+        <w:tcBorders>
+          <w:left w:val="nil"/>
+          <w:right w:val="nil"/>
+          <w:insideH w:val="nil"/>
+          <w:insideV w:val="nil"/>
+        </w:tcBorders>
+        <w:shd w:val="clear" w:color="auto" w:fill="EFD3D2" w:themeFill="accent2" w:themeFillTint="3F"/>
+      </w:tcPr>
+    </w:tblStylePr>
+    <w:tblStylePr w:type="band1Horz">
+      <w:tblPr/>
+      <w:tcPr>
+        <w:tcBorders>
+          <w:left w:val="nil"/>
+          <w:right w:val="nil"/>
+          <w:insideH w:val="nil"/>
+          <w:insideV w:val="nil"/>
+        </w:tcBorders>
+        <w:shd w:val="clear" w:color="auto" w:fill="EFD3D2" w:themeFill="accent2" w:themeFillTint="3F"/>
+      </w:tcPr>
+    </w:tblStylePr>
   </w:style>
 </w:styles>
 </file>
